--- a/Ibrahim/Report Ibrahim.docx
+++ b/Ibrahim/Report Ibrahim.docx
@@ -78,7 +78,7 @@
                     <pic:cNvPicPr/>
                   </pic:nvPicPr>
                   <pic:blipFill>
-                    <a:blip r:embed="rId4" cstate="print">
+                    <a:blip r:embed="rId5" cstate="print">
                       <a:extLst>
                         <a:ext uri="{28A0092B-C50C-407E-A947-70E740481C1C}">
                           <a14:useLocalDpi xmlns:a14="http://schemas.microsoft.com/office/drawing/2010/main" val="0"/>
@@ -176,7 +176,14 @@
           <w:rFonts w:asciiTheme="majorBidi" w:hAnsiTheme="majorBidi" w:cstheme="majorBidi"/>
           <w:color w:val="000000" w:themeColor="text1"/>
         </w:rPr>
-        <w:t>Shazam is an application that can identify music, movies, advertising, and television shows, based on a short sample played and using the microphone on the device.</w:t>
+        <w:t>Shazam is an application that can identify music, movies, TV shows and clips in general by taking a sample of the audio clip, and this is done using the device's microphone</w:t>
+      </w:r>
+      <w:r>
+        <w:rPr>
+          <w:rFonts w:asciiTheme="majorBidi" w:hAnsiTheme="majorBidi" w:cstheme="majorBidi"/>
+          <w:color w:val="000000" w:themeColor="text1"/>
+        </w:rPr>
+        <w:t>.</w:t>
       </w:r>
     </w:p>
     <w:p>
@@ -186,43 +193,9 @@
         <w:ind w:left="720"/>
         <w:jc w:val="both"/>
         <w:rPr>
-          <w:rFonts w:asciiTheme="majorBidi" w:hAnsiTheme="majorBidi" w:cstheme="majorBidi"/>
-          <w:color w:val="000000" w:themeColor="text1"/>
-        </w:rPr>
-      </w:pPr>
-      <w:r>
-        <w:rPr>
-          <w:rFonts w:asciiTheme="majorBidi" w:hAnsiTheme="majorBidi" w:cstheme="majorBidi"/>
-          <w:color w:val="000000" w:themeColor="text1"/>
-        </w:rPr>
-        <w:t xml:space="preserve">The software is available for Android, macOS, iOS, Wear OS, </w:t>
-      </w:r>
-      <w:proofErr w:type="spellStart"/>
-      <w:r>
-        <w:rPr>
-          <w:rFonts w:asciiTheme="majorBidi" w:hAnsiTheme="majorBidi" w:cstheme="majorBidi"/>
-          <w:color w:val="000000" w:themeColor="text1"/>
-        </w:rPr>
-        <w:t>watchOS</w:t>
-      </w:r>
-      <w:proofErr w:type="spellEnd"/>
-      <w:r>
-        <w:rPr>
-          <w:rFonts w:asciiTheme="majorBidi" w:hAnsiTheme="majorBidi" w:cstheme="majorBidi"/>
-          <w:color w:val="000000" w:themeColor="text1"/>
-        </w:rPr>
-        <w:t xml:space="preserve"> and as a Google Chrome-extension.</w:t>
-      </w:r>
-    </w:p>
-    <w:p>
-      <w:pPr>
-        <w:bidi w:val="0"/>
-        <w:spacing w:line="360" w:lineRule="auto"/>
-        <w:rPr>
-          <w:rFonts w:asciiTheme="majorBidi" w:hAnsiTheme="majorBidi" w:cstheme="majorBidi"/>
-          <w:b/>
-          <w:bCs/>
-          <w:color w:val="000000" w:themeColor="text1"/>
+          <w:rFonts w:asciiTheme="majorBidi" w:hAnsiTheme="majorBidi" w:cstheme="majorBidi" w:hint="cs"/>
+          <w:color w:val="000000" w:themeColor="text1"/>
+          <w:rtl/>
         </w:rPr>
       </w:pPr>
     </w:p>
@@ -261,52 +234,352 @@
     </w:p>
     <w:p>
       <w:pPr>
+        <w:bidi w:val="0"/>
+        <w:spacing w:line="360" w:lineRule="auto"/>
+        <w:ind w:left="720"/>
+        <w:rPr>
+          <w:rFonts w:asciiTheme="majorBidi" w:hAnsiTheme="majorBidi" w:cstheme="majorBidi" w:hint="cs"/>
+          <w:color w:val="000000" w:themeColor="text1"/>
+        </w:rPr>
+      </w:pPr>
+      <w:r>
+        <w:rPr>
+          <w:rFonts w:asciiTheme="majorBidi" w:hAnsiTheme="majorBidi" w:cstheme="majorBidi"/>
+          <w:color w:val="000000" w:themeColor="text1"/>
+        </w:rPr>
+        <w:t>Users of the Shazam application are the ones who want to find the name of the music or audio track that was searched, the Shazam application allows them to find the name of the music or audio track that they want</w:t>
+      </w:r>
+      <w:r>
+        <w:rPr>
+          <w:rFonts w:asciiTheme="majorBidi" w:hAnsiTheme="majorBidi" w:cstheme="majorBidi" w:hint="cs"/>
+          <w:color w:val="000000" w:themeColor="text1"/>
+          <w:rtl/>
+        </w:rPr>
+        <w:t>.</w:t>
+      </w:r>
+    </w:p>
+    <w:p>
+      <w:pPr>
+        <w:bidi w:val="0"/>
+        <w:spacing w:line="360" w:lineRule="auto"/>
+        <w:rPr>
+          <w:rFonts w:asciiTheme="majorBidi" w:hAnsiTheme="majorBidi" w:cstheme="majorBidi"/>
+          <w:b/>
+          <w:bCs/>
+          <w:color w:val="000000" w:themeColor="text1"/>
+        </w:rPr>
+      </w:pPr>
+      <w:r>
+        <w:rPr>
+          <w:rFonts w:asciiTheme="majorBidi" w:hAnsiTheme="majorBidi" w:cstheme="majorBidi"/>
+          <w:b/>
+          <w:bCs/>
+          <w:color w:val="000000" w:themeColor="text1"/>
+        </w:rPr>
+        <w:t xml:space="preserve">Shazam application </w:t>
+      </w:r>
+      <w:r>
+        <w:rPr>
+          <w:rFonts w:asciiTheme="majorBidi" w:hAnsiTheme="majorBidi" w:cstheme="majorBidi"/>
+          <w:b/>
+          <w:bCs/>
+          <w:color w:val="000000" w:themeColor="text1"/>
+        </w:rPr>
+        <w:t xml:space="preserve">advantages and </w:t>
+      </w:r>
+      <w:proofErr w:type="gramStart"/>
+      <w:r>
+        <w:rPr>
+          <w:rFonts w:asciiTheme="majorBidi" w:hAnsiTheme="majorBidi" w:cstheme="majorBidi"/>
+          <w:b/>
+          <w:bCs/>
+          <w:color w:val="000000" w:themeColor="text1"/>
+        </w:rPr>
+        <w:t>disadvantages</w:t>
+      </w:r>
+      <w:r>
+        <w:rPr>
+          <w:rFonts w:asciiTheme="majorBidi" w:hAnsiTheme="majorBidi" w:cstheme="majorBidi"/>
+          <w:b/>
+          <w:bCs/>
+          <w:color w:val="000000" w:themeColor="text1"/>
+        </w:rPr>
+        <w:t>:-</w:t>
+      </w:r>
+      <w:proofErr w:type="gramEnd"/>
+    </w:p>
+    <w:p>
+      <w:pPr>
+        <w:pStyle w:val="a3"/>
+        <w:numPr>
+          <w:ilvl w:val="0"/>
+          <w:numId w:val="2"/>
+        </w:numPr>
         <w:bidi w:val="0"/>
         <w:spacing w:line="360" w:lineRule="auto"/>
         <w:ind w:left="720"/>
         <w:jc w:val="both"/>
         <w:rPr>
           <w:rFonts w:asciiTheme="majorBidi" w:hAnsiTheme="majorBidi" w:cstheme="majorBidi"/>
-          <w:color w:val="000000" w:themeColor="text1"/>
-        </w:rPr>
-      </w:pPr>
-      <w:r>
-        <w:rPr>
-          <w:rFonts w:asciiTheme="majorBidi" w:hAnsiTheme="majorBidi" w:cstheme="majorBidi"/>
-          <w:color w:val="000000" w:themeColor="text1"/>
-        </w:rPr>
-        <w:t>Users of the Shazam application who want to get a song or an audio clip, but do not know the name of the song or the sound clip, in the Shazam application, it allows them to find the audio clip they want.</w:t>
+          <w:b/>
+          <w:bCs/>
+          <w:color w:val="000000" w:themeColor="text1"/>
+        </w:rPr>
+      </w:pPr>
+      <w:r>
+        <w:rPr>
+          <w:rFonts w:asciiTheme="majorBidi" w:hAnsiTheme="majorBidi" w:cstheme="majorBidi"/>
+          <w:b/>
+          <w:bCs/>
+          <w:color w:val="000000" w:themeColor="text1"/>
+        </w:rPr>
+        <w:t>A</w:t>
+      </w:r>
+      <w:r>
+        <w:rPr>
+          <w:rFonts w:asciiTheme="majorBidi" w:hAnsiTheme="majorBidi" w:cstheme="majorBidi"/>
+          <w:b/>
+          <w:bCs/>
+          <w:color w:val="000000" w:themeColor="text1"/>
+        </w:rPr>
+        <w:t>dvantages</w:t>
+      </w:r>
+      <w:r>
+        <w:rPr>
+          <w:rFonts w:asciiTheme="majorBidi" w:hAnsiTheme="majorBidi" w:cstheme="majorBidi"/>
+          <w:b/>
+          <w:bCs/>
+          <w:color w:val="000000" w:themeColor="text1"/>
+        </w:rPr>
+        <w:t>:</w:t>
       </w:r>
     </w:p>
     <w:p>
       <w:pPr>
+        <w:pStyle w:val="a3"/>
+        <w:numPr>
+          <w:ilvl w:val="0"/>
+          <w:numId w:val="6"/>
+        </w:numPr>
         <w:bidi w:val="0"/>
         <w:spacing w:line="360" w:lineRule="auto"/>
-        <w:rPr>
-          <w:rFonts w:asciiTheme="majorBidi" w:hAnsiTheme="majorBidi" w:cstheme="majorBidi"/>
-          <w:color w:val="000000" w:themeColor="text1"/>
-        </w:rPr>
-      </w:pPr>
+        <w:jc w:val="both"/>
+        <w:rPr>
+          <w:rFonts w:asciiTheme="majorBidi" w:hAnsiTheme="majorBidi" w:cstheme="majorBidi"/>
+          <w:color w:val="000000" w:themeColor="text1"/>
+        </w:rPr>
+      </w:pPr>
+      <w:r>
+        <w:rPr>
+          <w:rFonts w:asciiTheme="majorBidi" w:hAnsiTheme="majorBidi" w:cstheme="majorBidi"/>
+          <w:color w:val="000000" w:themeColor="text1"/>
+        </w:rPr>
+        <w:t>easy to use.</w:t>
+      </w:r>
     </w:p>
     <w:p>
       <w:pPr>
+        <w:pStyle w:val="a3"/>
+        <w:numPr>
+          <w:ilvl w:val="0"/>
+          <w:numId w:val="6"/>
+        </w:numPr>
         <w:bidi w:val="0"/>
         <w:spacing w:line="360" w:lineRule="auto"/>
-        <w:rPr>
-          <w:rFonts w:asciiTheme="majorBidi" w:hAnsiTheme="majorBidi" w:cstheme="majorBidi"/>
-          <w:b/>
-          <w:bCs/>
-          <w:color w:val="000000" w:themeColor="text1"/>
-        </w:rPr>
-      </w:pPr>
-      <w:r>
-        <w:rPr>
-          <w:rFonts w:asciiTheme="majorBidi" w:hAnsiTheme="majorBidi" w:cstheme="majorBidi"/>
-          <w:b/>
-          <w:bCs/>
-          <w:color w:val="000000" w:themeColor="text1"/>
-        </w:rPr>
-        <w:t xml:space="preserve">Shazam application </w:t>
+        <w:jc w:val="both"/>
+        <w:rPr>
+          <w:rFonts w:asciiTheme="majorBidi" w:hAnsiTheme="majorBidi" w:cstheme="majorBidi"/>
+          <w:color w:val="000000" w:themeColor="text1"/>
+        </w:rPr>
+      </w:pPr>
+      <w:r>
+        <w:rPr>
+          <w:rFonts w:asciiTheme="majorBidi" w:hAnsiTheme="majorBidi" w:cstheme="majorBidi"/>
+          <w:color w:val="000000" w:themeColor="text1"/>
+        </w:rPr>
+        <w:t>Easy to discover music</w:t>
+      </w:r>
+      <w:r>
+        <w:rPr>
+          <w:rFonts w:asciiTheme="majorBidi" w:hAnsiTheme="majorBidi" w:cstheme="majorBidi"/>
+          <w:color w:val="000000" w:themeColor="text1"/>
+        </w:rPr>
+        <w:t>.</w:t>
+      </w:r>
+      <w:r>
+        <w:rPr>
+          <w:rFonts w:asciiTheme="majorBidi" w:hAnsiTheme="majorBidi" w:cstheme="majorBidi"/>
+          <w:b/>
+          <w:bCs/>
+          <w:color w:val="000000" w:themeColor="text1"/>
+        </w:rPr>
+        <w:t xml:space="preserve"> </w:t>
+      </w:r>
+    </w:p>
+    <w:p>
+      <w:pPr>
+        <w:pStyle w:val="a3"/>
+        <w:numPr>
+          <w:ilvl w:val="0"/>
+          <w:numId w:val="1"/>
+        </w:numPr>
+        <w:bidi w:val="0"/>
+        <w:spacing w:line="360" w:lineRule="auto"/>
+        <w:ind w:left="660"/>
+        <w:jc w:val="both"/>
+        <w:rPr>
+          <w:rFonts w:asciiTheme="majorBidi" w:hAnsiTheme="majorBidi" w:cstheme="majorBidi"/>
+          <w:color w:val="000000" w:themeColor="text1"/>
+        </w:rPr>
+      </w:pPr>
+      <w:r>
+        <w:rPr>
+          <w:rFonts w:asciiTheme="majorBidi" w:hAnsiTheme="majorBidi" w:cstheme="majorBidi"/>
+          <w:b/>
+          <w:bCs/>
+          <w:color w:val="000000" w:themeColor="text1"/>
+        </w:rPr>
+        <w:t>D</w:t>
+      </w:r>
+      <w:r>
+        <w:rPr>
+          <w:rFonts w:asciiTheme="majorBidi" w:hAnsiTheme="majorBidi" w:cstheme="majorBidi"/>
+          <w:b/>
+          <w:bCs/>
+          <w:color w:val="000000" w:themeColor="text1"/>
+        </w:rPr>
+        <w:t>isadvantages</w:t>
+      </w:r>
+      <w:r>
+        <w:rPr>
+          <w:rFonts w:asciiTheme="majorBidi" w:hAnsiTheme="majorBidi" w:cstheme="majorBidi"/>
+          <w:color w:val="000000" w:themeColor="text1"/>
+        </w:rPr>
+        <w:t>:</w:t>
+      </w:r>
+    </w:p>
+    <w:p>
+      <w:pPr>
+        <w:pStyle w:val="a3"/>
+        <w:numPr>
+          <w:ilvl w:val="0"/>
+          <w:numId w:val="5"/>
+        </w:numPr>
+        <w:bidi w:val="0"/>
+        <w:spacing w:line="360" w:lineRule="auto"/>
+        <w:jc w:val="both"/>
+        <w:rPr>
+          <w:rFonts w:asciiTheme="majorBidi" w:hAnsiTheme="majorBidi" w:cstheme="majorBidi"/>
+          <w:color w:val="000000" w:themeColor="text1"/>
+        </w:rPr>
+      </w:pPr>
+      <w:r>
+        <w:rPr>
+          <w:rFonts w:asciiTheme="majorBidi" w:hAnsiTheme="majorBidi" w:cstheme="majorBidi"/>
+          <w:color w:val="000000" w:themeColor="text1"/>
+        </w:rPr>
+        <w:t xml:space="preserve">The user </w:t>
+      </w:r>
+      <w:proofErr w:type="spellStart"/>
+      <w:r>
+        <w:rPr>
+          <w:rFonts w:asciiTheme="majorBidi" w:hAnsiTheme="majorBidi" w:cstheme="majorBidi"/>
+          <w:color w:val="000000" w:themeColor="text1"/>
+        </w:rPr>
+        <w:t>can</w:t>
+      </w:r>
+      <w:r>
+        <w:rPr>
+          <w:rFonts w:asciiTheme="majorBidi" w:hAnsiTheme="majorBidi" w:cstheme="majorBidi"/>
+          <w:color w:val="000000" w:themeColor="text1"/>
+        </w:rPr>
+        <w:t xml:space="preserve"> </w:t>
+      </w:r>
+      <w:r>
+        <w:rPr>
+          <w:rFonts w:asciiTheme="majorBidi" w:hAnsiTheme="majorBidi" w:cstheme="majorBidi"/>
+          <w:color w:val="000000" w:themeColor="text1"/>
+        </w:rPr>
+        <w:t>not</w:t>
+      </w:r>
+      <w:proofErr w:type="spellEnd"/>
+      <w:r>
+        <w:rPr>
+          <w:rFonts w:asciiTheme="majorBidi" w:hAnsiTheme="majorBidi" w:cstheme="majorBidi"/>
+          <w:color w:val="000000" w:themeColor="text1"/>
+        </w:rPr>
+        <w:t xml:space="preserve"> sing the song and search for it</w:t>
+      </w:r>
+      <w:r>
+        <w:rPr>
+          <w:rFonts w:asciiTheme="majorBidi" w:hAnsiTheme="majorBidi" w:cstheme="majorBidi"/>
+          <w:color w:val="000000" w:themeColor="text1"/>
+        </w:rPr>
+        <w:t>.</w:t>
+      </w:r>
+    </w:p>
+    <w:p>
+      <w:pPr>
+        <w:pStyle w:val="a3"/>
+        <w:numPr>
+          <w:ilvl w:val="0"/>
+          <w:numId w:val="5"/>
+        </w:numPr>
+        <w:bidi w:val="0"/>
+        <w:spacing w:line="360" w:lineRule="auto"/>
+        <w:jc w:val="both"/>
+        <w:rPr>
+          <w:rFonts w:asciiTheme="majorBidi" w:hAnsiTheme="majorBidi" w:cstheme="majorBidi"/>
+          <w:color w:val="000000" w:themeColor="text1"/>
+        </w:rPr>
+      </w:pPr>
+      <w:r>
+        <w:rPr>
+          <w:rFonts w:asciiTheme="majorBidi" w:hAnsiTheme="majorBidi" w:cstheme="majorBidi"/>
+          <w:color w:val="000000" w:themeColor="text1"/>
+        </w:rPr>
+        <w:t>Not specialized in identifying readers</w:t>
+      </w:r>
+      <w:r>
+        <w:rPr>
+          <w:rFonts w:asciiTheme="majorBidi" w:hAnsiTheme="majorBidi" w:cstheme="majorBidi"/>
+          <w:color w:val="000000" w:themeColor="text1"/>
+        </w:rPr>
+        <w:t>.</w:t>
+      </w:r>
+    </w:p>
+    <w:p>
+      <w:pPr>
+        <w:pStyle w:val="a3"/>
+        <w:bidi w:val="0"/>
+        <w:spacing w:line="360" w:lineRule="auto"/>
+        <w:ind w:left="1020"/>
+        <w:jc w:val="both"/>
+        <w:rPr>
+          <w:rFonts w:asciiTheme="majorBidi" w:hAnsiTheme="majorBidi" w:cstheme="majorBidi"/>
+          <w:color w:val="000000" w:themeColor="text1"/>
+        </w:rPr>
+      </w:pPr>
+    </w:p>
+    <w:p>
+      <w:pPr>
+        <w:bidi w:val="0"/>
+        <w:spacing w:line="360" w:lineRule="auto"/>
+        <w:rPr>
+          <w:rFonts w:asciiTheme="majorBidi" w:hAnsiTheme="majorBidi" w:cstheme="majorBidi"/>
+          <w:b/>
+          <w:bCs/>
+          <w:color w:val="000000" w:themeColor="text1"/>
+        </w:rPr>
+      </w:pPr>
+      <w:r>
+        <w:rPr>
+          <w:rFonts w:asciiTheme="majorBidi" w:hAnsiTheme="majorBidi" w:cstheme="majorBidi"/>
+          <w:b/>
+          <w:bCs/>
+          <w:color w:val="000000" w:themeColor="text1"/>
+        </w:rPr>
+        <w:t xml:space="preserve">Technology used in Shazam </w:t>
       </w:r>
       <w:proofErr w:type="gramStart"/>
       <w:r>
@@ -316,114 +589,28 @@
           <w:bCs/>
           <w:color w:val="000000" w:themeColor="text1"/>
         </w:rPr>
-        <w:t>features:-</w:t>
+        <w:t>application:-</w:t>
       </w:r>
       <w:proofErr w:type="gramEnd"/>
     </w:p>
     <w:p>
       <w:pPr>
         <w:bidi w:val="0"/>
-        <w:spacing w:line="360" w:lineRule="auto"/>
         <w:ind w:left="720"/>
         <w:jc w:val="both"/>
-        <w:rPr>
-          <w:rFonts w:asciiTheme="majorBidi" w:hAnsiTheme="majorBidi" w:cstheme="majorBidi"/>
-          <w:color w:val="000000" w:themeColor="text1"/>
-        </w:rPr>
-      </w:pPr>
-      <w:r>
-        <w:rPr>
-          <w:rFonts w:asciiTheme="majorBidi" w:hAnsiTheme="majorBidi" w:cstheme="majorBidi"/>
-          <w:color w:val="000000" w:themeColor="text1"/>
-        </w:rPr>
-        <w:t xml:space="preserve">One of the advantages of Shazam is that it is easy to use. Just with a single click or tap on the screen of a mobile phone or computer, you can know an unknown song, the singer and information about him and the album, </w:t>
-      </w:r>
-      <w:proofErr w:type="gramStart"/>
-      <w:r>
-        <w:rPr>
-          <w:rFonts w:asciiTheme="majorBidi" w:hAnsiTheme="majorBidi" w:cstheme="majorBidi"/>
-          <w:color w:val="000000" w:themeColor="text1"/>
-        </w:rPr>
-        <w:t>and also</w:t>
-      </w:r>
-      <w:proofErr w:type="gramEnd"/>
-      <w:r>
-        <w:rPr>
-          <w:rFonts w:asciiTheme="majorBidi" w:hAnsiTheme="majorBidi" w:cstheme="majorBidi"/>
-          <w:color w:val="000000" w:themeColor="text1"/>
-        </w:rPr>
-        <w:t>, his expressions only through the program to the song, voice and external melody.</w:t>
-      </w:r>
-    </w:p>
-    <w:p>
-      <w:pPr>
-        <w:bidi w:val="0"/>
-        <w:spacing w:line="360" w:lineRule="auto"/>
-        <w:rPr>
-          <w:rFonts w:asciiTheme="majorBidi" w:hAnsiTheme="majorBidi" w:cstheme="majorBidi"/>
-          <w:b/>
-          <w:bCs/>
-          <w:color w:val="000000" w:themeColor="text1"/>
-        </w:rPr>
-      </w:pPr>
-    </w:p>
-    <w:p>
-      <w:pPr>
-        <w:bidi w:val="0"/>
-        <w:spacing w:line="360" w:lineRule="auto"/>
-        <w:rPr>
-          <w:rFonts w:asciiTheme="majorBidi" w:hAnsiTheme="majorBidi" w:cstheme="majorBidi"/>
-          <w:b/>
-          <w:bCs/>
-          <w:color w:val="000000" w:themeColor="text1"/>
-        </w:rPr>
-      </w:pPr>
-      <w:r>
-        <w:rPr>
-          <w:rFonts w:asciiTheme="majorBidi" w:hAnsiTheme="majorBidi" w:cstheme="majorBidi"/>
-          <w:b/>
-          <w:bCs/>
-          <w:color w:val="000000" w:themeColor="text1"/>
-        </w:rPr>
-        <w:t xml:space="preserve">Technology used in Shazam </w:t>
-      </w:r>
-      <w:proofErr w:type="gramStart"/>
-      <w:r>
-        <w:rPr>
-          <w:rFonts w:asciiTheme="majorBidi" w:hAnsiTheme="majorBidi" w:cstheme="majorBidi"/>
-          <w:b/>
-          <w:bCs/>
-          <w:color w:val="000000" w:themeColor="text1"/>
-        </w:rPr>
-        <w:t>application:-</w:t>
-      </w:r>
-      <w:proofErr w:type="gramEnd"/>
-    </w:p>
-    <w:p>
-      <w:pPr>
-        <w:bidi w:val="0"/>
-        <w:spacing w:line="360" w:lineRule="auto"/>
-        <w:ind w:left="720"/>
-        <w:jc w:val="both"/>
-        <w:rPr>
-          <w:rFonts w:asciiTheme="majorBidi" w:hAnsiTheme="majorBidi" w:cstheme="majorBidi"/>
-          <w:color w:val="000000" w:themeColor="text1"/>
-        </w:rPr>
-      </w:pPr>
-      <w:r>
-        <w:rPr>
-          <w:rFonts w:asciiTheme="majorBidi" w:hAnsiTheme="majorBidi" w:cstheme="majorBidi"/>
-          <w:color w:val="000000" w:themeColor="text1"/>
-        </w:rPr>
-        <w:t>Shazam identifies songs using an audio fingerprint based on a time-frequency graph called a spectrogram. It uses a smartphone or computer's built-in microphone to gather a brief sample of audio being played. Shazam stores a catalogue of audio fingerprints in a database. The user tags a song for 10 seconds and the application creates an audio fingerprint.</w:t>
-      </w:r>
-    </w:p>
-    <w:p>
-      <w:pPr>
-        <w:rPr>
-          <w:rFonts w:hint="cs"/>
-        </w:rPr>
-      </w:pPr>
+      </w:pPr>
+      <w:r>
+        <w:t xml:space="preserve">The Shazam application uses the microphone of the mobile phone or the device in which the application is located to identify the audio clip, and Shazam uses fingerprint technology </w:t>
+      </w:r>
+      <w:r>
+        <w:t>to</w:t>
+      </w:r>
+      <w:r>
+        <w:t xml:space="preserve"> puts it in a graph through which the audio clip is fragmented and searched in databases</w:t>
+      </w:r>
+      <w:r>
+        <w:t>.</w:t>
+      </w:r>
     </w:p>
     <w:sectPr>
       <w:pgSz w:w="11906" w:h="16838"/>
@@ -435,6 +622,611 @@
     </w:sectPr>
   </w:body>
 </w:document>
+</file>
+
+<file path=word/numbering.xml><?xml version="1.0" encoding="utf-8"?>
+<w:numbering xmlns:wpc="http://schemas.microsoft.com/office/word/2010/wordprocessingCanvas" xmlns:cx="http://schemas.microsoft.com/office/drawing/2014/chartex" xmlns:cx1="http://schemas.microsoft.com/office/drawing/2015/9/8/chartex" xmlns:cx2="http://schemas.microsoft.com/office/drawing/2015/10/21/chartex" xmlns:cx3="http://schemas.microsoft.com/office/drawing/2016/5/9/chartex" xmlns:cx4="http://schemas.microsoft.com/office/drawing/2016/5/10/chartex" xmlns:cx5="http://schemas.microsoft.com/office/drawing/2016/5/11/chartex" xmlns:cx6="http://schemas.microsoft.com/office/drawing/2016/5/12/chartex" xmlns:cx7="http://schemas.microsoft.com/office/drawing/2016/5/13/chartex" xmlns:cx8="http://schemas.microsoft.com/office/drawing/2016/5/14/chartex" xmlns:mc="http://schemas.openxmlformats.org/markup-compatibility/2006" xmlns:aink="http://schemas.microsoft.com/office/drawing/2016/ink" xmlns:am3d="http://schemas.microsoft.com/office/drawing/2017/model3d" xmlns:o="urn:schemas-microsoft-com:office:office" xmlns:r="http://schemas.openxmlformats.org/officeDocument/2006/relationships" xmlns:m="http://schemas.openxmlformats.org/officeDocument/2006/math" xmlns:v="urn:schemas-microsoft-com:vml" xmlns:wp14="http://schemas.microsoft.com/office/word/2010/wordprocessingDrawing" xmlns:wp="http://schemas.openxmlformats.org/drawingml/2006/wordprocessingDrawing" xmlns:w10="urn:schemas-microsoft-com:office:word" xmlns:w="http://schemas.openxmlformats.org/wordprocessingml/2006/main" xmlns:w14="http://schemas.microsoft.com/office/word/2010/wordml" xmlns:w15="http://schemas.microsoft.com/office/word/2012/wordml" xmlns:w16cex="http://schemas.microsoft.com/office/word/2018/wordml/cex" xmlns:w16cid="http://schemas.microsoft.com/office/word/2016/wordml/cid" xmlns:w16="http://schemas.microsoft.com/office/word/2018/wordml" xmlns:w16sdtdh="http://schemas.microsoft.com/office/word/2020/wordml/sdtdatahash" xmlns:w16se="http://schemas.microsoft.com/office/word/2015/wordml/symex" xmlns:wpg="http://schemas.microsoft.com/office/word/2010/wordprocessingGroup" xmlns:wpi="http://schemas.microsoft.com/office/word/2010/wordprocessingInk" xmlns:wne="http://schemas.microsoft.com/office/word/2006/wordml" xmlns:wps="http://schemas.microsoft.com/office/word/2010/wordprocessingShape" mc:Ignorable="w14 w15 w16se w16cid w16 w16cex w16sdtdh wp14">
+  <w:abstractNum w:abstractNumId="0" w15:restartNumberingAfterBreak="0">
+    <w:nsid w:val="00F8497D"/>
+    <w:multiLevelType w:val="hybridMultilevel"/>
+    <w:tmpl w:val="13C8266A"/>
+    <w:lvl w:ilvl="0" w:tplc="04090001">
+      <w:start w:val="1"/>
+      <w:numFmt w:val="bullet"/>
+      <w:lvlText w:val=""/>
+      <w:lvlJc w:val="left"/>
+      <w:pPr>
+        <w:ind w:left="1500" w:hanging="360"/>
+      </w:pPr>
+      <w:rPr>
+        <w:rFonts w:ascii="Symbol" w:hAnsi="Symbol" w:hint="default"/>
+      </w:rPr>
+    </w:lvl>
+    <w:lvl w:ilvl="1" w:tplc="04090003" w:tentative="1">
+      <w:start w:val="1"/>
+      <w:numFmt w:val="bullet"/>
+      <w:lvlText w:val="o"/>
+      <w:lvlJc w:val="left"/>
+      <w:pPr>
+        <w:ind w:left="2220" w:hanging="360"/>
+      </w:pPr>
+      <w:rPr>
+        <w:rFonts w:ascii="Courier New" w:hAnsi="Courier New" w:cs="Courier New" w:hint="default"/>
+      </w:rPr>
+    </w:lvl>
+    <w:lvl w:ilvl="2" w:tplc="04090005" w:tentative="1">
+      <w:start w:val="1"/>
+      <w:numFmt w:val="bullet"/>
+      <w:lvlText w:val=""/>
+      <w:lvlJc w:val="left"/>
+      <w:pPr>
+        <w:ind w:left="2940" w:hanging="360"/>
+      </w:pPr>
+      <w:rPr>
+        <w:rFonts w:ascii="Wingdings" w:hAnsi="Wingdings" w:hint="default"/>
+      </w:rPr>
+    </w:lvl>
+    <w:lvl w:ilvl="3" w:tplc="04090001" w:tentative="1">
+      <w:start w:val="1"/>
+      <w:numFmt w:val="bullet"/>
+      <w:lvlText w:val=""/>
+      <w:lvlJc w:val="left"/>
+      <w:pPr>
+        <w:ind w:left="3660" w:hanging="360"/>
+      </w:pPr>
+      <w:rPr>
+        <w:rFonts w:ascii="Symbol" w:hAnsi="Symbol" w:hint="default"/>
+      </w:rPr>
+    </w:lvl>
+    <w:lvl w:ilvl="4" w:tplc="04090003" w:tentative="1">
+      <w:start w:val="1"/>
+      <w:numFmt w:val="bullet"/>
+      <w:lvlText w:val="o"/>
+      <w:lvlJc w:val="left"/>
+      <w:pPr>
+        <w:ind w:left="4380" w:hanging="360"/>
+      </w:pPr>
+      <w:rPr>
+        <w:rFonts w:ascii="Courier New" w:hAnsi="Courier New" w:cs="Courier New" w:hint="default"/>
+      </w:rPr>
+    </w:lvl>
+    <w:lvl w:ilvl="5" w:tplc="04090005" w:tentative="1">
+      <w:start w:val="1"/>
+      <w:numFmt w:val="bullet"/>
+      <w:lvlText w:val=""/>
+      <w:lvlJc w:val="left"/>
+      <w:pPr>
+        <w:ind w:left="5100" w:hanging="360"/>
+      </w:pPr>
+      <w:rPr>
+        <w:rFonts w:ascii="Wingdings" w:hAnsi="Wingdings" w:hint="default"/>
+      </w:rPr>
+    </w:lvl>
+    <w:lvl w:ilvl="6" w:tplc="04090001" w:tentative="1">
+      <w:start w:val="1"/>
+      <w:numFmt w:val="bullet"/>
+      <w:lvlText w:val=""/>
+      <w:lvlJc w:val="left"/>
+      <w:pPr>
+        <w:ind w:left="5820" w:hanging="360"/>
+      </w:pPr>
+      <w:rPr>
+        <w:rFonts w:ascii="Symbol" w:hAnsi="Symbol" w:hint="default"/>
+      </w:rPr>
+    </w:lvl>
+    <w:lvl w:ilvl="7" w:tplc="04090003" w:tentative="1">
+      <w:start w:val="1"/>
+      <w:numFmt w:val="bullet"/>
+      <w:lvlText w:val="o"/>
+      <w:lvlJc w:val="left"/>
+      <w:pPr>
+        <w:ind w:left="6540" w:hanging="360"/>
+      </w:pPr>
+      <w:rPr>
+        <w:rFonts w:ascii="Courier New" w:hAnsi="Courier New" w:cs="Courier New" w:hint="default"/>
+      </w:rPr>
+    </w:lvl>
+    <w:lvl w:ilvl="8" w:tplc="04090005" w:tentative="1">
+      <w:start w:val="1"/>
+      <w:numFmt w:val="bullet"/>
+      <w:lvlText w:val=""/>
+      <w:lvlJc w:val="left"/>
+      <w:pPr>
+        <w:ind w:left="7260" w:hanging="360"/>
+      </w:pPr>
+      <w:rPr>
+        <w:rFonts w:ascii="Wingdings" w:hAnsi="Wingdings" w:hint="default"/>
+      </w:rPr>
+    </w:lvl>
+  </w:abstractNum>
+  <w:abstractNum w:abstractNumId="1" w15:restartNumberingAfterBreak="0">
+    <w:nsid w:val="03422799"/>
+    <w:multiLevelType w:val="hybridMultilevel"/>
+    <w:tmpl w:val="8E4C6604"/>
+    <w:lvl w:ilvl="0" w:tplc="04090009">
+      <w:start w:val="1"/>
+      <w:numFmt w:val="bullet"/>
+      <w:lvlText w:val=""/>
+      <w:lvlJc w:val="left"/>
+      <w:pPr>
+        <w:ind w:left="1020" w:hanging="360"/>
+      </w:pPr>
+      <w:rPr>
+        <w:rFonts w:ascii="Wingdings" w:hAnsi="Wingdings" w:hint="default"/>
+      </w:rPr>
+    </w:lvl>
+    <w:lvl w:ilvl="1" w:tplc="FFFFFFFF" w:tentative="1">
+      <w:start w:val="1"/>
+      <w:numFmt w:val="lowerLetter"/>
+      <w:lvlText w:val="%2."/>
+      <w:lvlJc w:val="left"/>
+      <w:pPr>
+        <w:ind w:left="1740" w:hanging="360"/>
+      </w:pPr>
+    </w:lvl>
+    <w:lvl w:ilvl="2" w:tplc="FFFFFFFF" w:tentative="1">
+      <w:start w:val="1"/>
+      <w:numFmt w:val="lowerRoman"/>
+      <w:lvlText w:val="%3."/>
+      <w:lvlJc w:val="right"/>
+      <w:pPr>
+        <w:ind w:left="2460" w:hanging="180"/>
+      </w:pPr>
+    </w:lvl>
+    <w:lvl w:ilvl="3" w:tplc="FFFFFFFF" w:tentative="1">
+      <w:start w:val="1"/>
+      <w:numFmt w:val="decimal"/>
+      <w:lvlText w:val="%4."/>
+      <w:lvlJc w:val="left"/>
+      <w:pPr>
+        <w:ind w:left="3180" w:hanging="360"/>
+      </w:pPr>
+    </w:lvl>
+    <w:lvl w:ilvl="4" w:tplc="FFFFFFFF" w:tentative="1">
+      <w:start w:val="1"/>
+      <w:numFmt w:val="lowerLetter"/>
+      <w:lvlText w:val="%5."/>
+      <w:lvlJc w:val="left"/>
+      <w:pPr>
+        <w:ind w:left="3900" w:hanging="360"/>
+      </w:pPr>
+    </w:lvl>
+    <w:lvl w:ilvl="5" w:tplc="FFFFFFFF" w:tentative="1">
+      <w:start w:val="1"/>
+      <w:numFmt w:val="lowerRoman"/>
+      <w:lvlText w:val="%6."/>
+      <w:lvlJc w:val="right"/>
+      <w:pPr>
+        <w:ind w:left="4620" w:hanging="180"/>
+      </w:pPr>
+    </w:lvl>
+    <w:lvl w:ilvl="6" w:tplc="FFFFFFFF" w:tentative="1">
+      <w:start w:val="1"/>
+      <w:numFmt w:val="decimal"/>
+      <w:lvlText w:val="%7."/>
+      <w:lvlJc w:val="left"/>
+      <w:pPr>
+        <w:ind w:left="5340" w:hanging="360"/>
+      </w:pPr>
+    </w:lvl>
+    <w:lvl w:ilvl="7" w:tplc="FFFFFFFF" w:tentative="1">
+      <w:start w:val="1"/>
+      <w:numFmt w:val="lowerLetter"/>
+      <w:lvlText w:val="%8."/>
+      <w:lvlJc w:val="left"/>
+      <w:pPr>
+        <w:ind w:left="6060" w:hanging="360"/>
+      </w:pPr>
+    </w:lvl>
+    <w:lvl w:ilvl="8" w:tplc="FFFFFFFF" w:tentative="1">
+      <w:start w:val="1"/>
+      <w:numFmt w:val="lowerRoman"/>
+      <w:lvlText w:val="%9."/>
+      <w:lvlJc w:val="right"/>
+      <w:pPr>
+        <w:ind w:left="6780" w:hanging="180"/>
+      </w:pPr>
+    </w:lvl>
+  </w:abstractNum>
+  <w:abstractNum w:abstractNumId="2" w15:restartNumberingAfterBreak="0">
+    <w:nsid w:val="12A20915"/>
+    <w:multiLevelType w:val="hybridMultilevel"/>
+    <w:tmpl w:val="0BE6B590"/>
+    <w:lvl w:ilvl="0" w:tplc="4F447B6A">
+      <w:start w:val="1"/>
+      <w:numFmt w:val="decimal"/>
+      <w:lvlText w:val="%1-"/>
+      <w:lvlJc w:val="left"/>
+      <w:pPr>
+        <w:ind w:left="1860" w:hanging="360"/>
+      </w:pPr>
+      <w:rPr>
+        <w:rFonts w:hint="default"/>
+      </w:rPr>
+    </w:lvl>
+    <w:lvl w:ilvl="1" w:tplc="04090019" w:tentative="1">
+      <w:start w:val="1"/>
+      <w:numFmt w:val="lowerLetter"/>
+      <w:lvlText w:val="%2."/>
+      <w:lvlJc w:val="left"/>
+      <w:pPr>
+        <w:ind w:left="2580" w:hanging="360"/>
+      </w:pPr>
+    </w:lvl>
+    <w:lvl w:ilvl="2" w:tplc="0409001B" w:tentative="1">
+      <w:start w:val="1"/>
+      <w:numFmt w:val="lowerRoman"/>
+      <w:lvlText w:val="%3."/>
+      <w:lvlJc w:val="right"/>
+      <w:pPr>
+        <w:ind w:left="3300" w:hanging="180"/>
+      </w:pPr>
+    </w:lvl>
+    <w:lvl w:ilvl="3" w:tplc="0409000F" w:tentative="1">
+      <w:start w:val="1"/>
+      <w:numFmt w:val="decimal"/>
+      <w:lvlText w:val="%4."/>
+      <w:lvlJc w:val="left"/>
+      <w:pPr>
+        <w:ind w:left="4020" w:hanging="360"/>
+      </w:pPr>
+    </w:lvl>
+    <w:lvl w:ilvl="4" w:tplc="04090019" w:tentative="1">
+      <w:start w:val="1"/>
+      <w:numFmt w:val="lowerLetter"/>
+      <w:lvlText w:val="%5."/>
+      <w:lvlJc w:val="left"/>
+      <w:pPr>
+        <w:ind w:left="4740" w:hanging="360"/>
+      </w:pPr>
+    </w:lvl>
+    <w:lvl w:ilvl="5" w:tplc="0409001B" w:tentative="1">
+      <w:start w:val="1"/>
+      <w:numFmt w:val="lowerRoman"/>
+      <w:lvlText w:val="%6."/>
+      <w:lvlJc w:val="right"/>
+      <w:pPr>
+        <w:ind w:left="5460" w:hanging="180"/>
+      </w:pPr>
+    </w:lvl>
+    <w:lvl w:ilvl="6" w:tplc="0409000F" w:tentative="1">
+      <w:start w:val="1"/>
+      <w:numFmt w:val="decimal"/>
+      <w:lvlText w:val="%7."/>
+      <w:lvlJc w:val="left"/>
+      <w:pPr>
+        <w:ind w:left="6180" w:hanging="360"/>
+      </w:pPr>
+    </w:lvl>
+    <w:lvl w:ilvl="7" w:tplc="04090019" w:tentative="1">
+      <w:start w:val="1"/>
+      <w:numFmt w:val="lowerLetter"/>
+      <w:lvlText w:val="%8."/>
+      <w:lvlJc w:val="left"/>
+      <w:pPr>
+        <w:ind w:left="6900" w:hanging="360"/>
+      </w:pPr>
+    </w:lvl>
+    <w:lvl w:ilvl="8" w:tplc="0409001B" w:tentative="1">
+      <w:start w:val="1"/>
+      <w:numFmt w:val="lowerRoman"/>
+      <w:lvlText w:val="%9."/>
+      <w:lvlJc w:val="right"/>
+      <w:pPr>
+        <w:ind w:left="7620" w:hanging="180"/>
+      </w:pPr>
+    </w:lvl>
+  </w:abstractNum>
+  <w:abstractNum w:abstractNumId="3" w15:restartNumberingAfterBreak="0">
+    <w:nsid w:val="26A9593C"/>
+    <w:multiLevelType w:val="hybridMultilevel"/>
+    <w:tmpl w:val="398AD5EE"/>
+    <w:lvl w:ilvl="0" w:tplc="04090009">
+      <w:start w:val="1"/>
+      <w:numFmt w:val="bullet"/>
+      <w:lvlText w:val=""/>
+      <w:lvlJc w:val="left"/>
+      <w:pPr>
+        <w:ind w:left="1080" w:hanging="360"/>
+      </w:pPr>
+      <w:rPr>
+        <w:rFonts w:ascii="Wingdings" w:hAnsi="Wingdings" w:hint="default"/>
+      </w:rPr>
+    </w:lvl>
+    <w:lvl w:ilvl="1" w:tplc="FFFFFFFF" w:tentative="1">
+      <w:start w:val="1"/>
+      <w:numFmt w:val="lowerLetter"/>
+      <w:lvlText w:val="%2."/>
+      <w:lvlJc w:val="left"/>
+      <w:pPr>
+        <w:ind w:left="1800" w:hanging="360"/>
+      </w:pPr>
+    </w:lvl>
+    <w:lvl w:ilvl="2" w:tplc="FFFFFFFF" w:tentative="1">
+      <w:start w:val="1"/>
+      <w:numFmt w:val="lowerRoman"/>
+      <w:lvlText w:val="%3."/>
+      <w:lvlJc w:val="right"/>
+      <w:pPr>
+        <w:ind w:left="2520" w:hanging="180"/>
+      </w:pPr>
+    </w:lvl>
+    <w:lvl w:ilvl="3" w:tplc="FFFFFFFF" w:tentative="1">
+      <w:start w:val="1"/>
+      <w:numFmt w:val="decimal"/>
+      <w:lvlText w:val="%4."/>
+      <w:lvlJc w:val="left"/>
+      <w:pPr>
+        <w:ind w:left="3240" w:hanging="360"/>
+      </w:pPr>
+    </w:lvl>
+    <w:lvl w:ilvl="4" w:tplc="FFFFFFFF" w:tentative="1">
+      <w:start w:val="1"/>
+      <w:numFmt w:val="lowerLetter"/>
+      <w:lvlText w:val="%5."/>
+      <w:lvlJc w:val="left"/>
+      <w:pPr>
+        <w:ind w:left="3960" w:hanging="360"/>
+      </w:pPr>
+    </w:lvl>
+    <w:lvl w:ilvl="5" w:tplc="FFFFFFFF" w:tentative="1">
+      <w:start w:val="1"/>
+      <w:numFmt w:val="lowerRoman"/>
+      <w:lvlText w:val="%6."/>
+      <w:lvlJc w:val="right"/>
+      <w:pPr>
+        <w:ind w:left="4680" w:hanging="180"/>
+      </w:pPr>
+    </w:lvl>
+    <w:lvl w:ilvl="6" w:tplc="FFFFFFFF" w:tentative="1">
+      <w:start w:val="1"/>
+      <w:numFmt w:val="decimal"/>
+      <w:lvlText w:val="%7."/>
+      <w:lvlJc w:val="left"/>
+      <w:pPr>
+        <w:ind w:left="5400" w:hanging="360"/>
+      </w:pPr>
+    </w:lvl>
+    <w:lvl w:ilvl="7" w:tplc="FFFFFFFF" w:tentative="1">
+      <w:start w:val="1"/>
+      <w:numFmt w:val="lowerLetter"/>
+      <w:lvlText w:val="%8."/>
+      <w:lvlJc w:val="left"/>
+      <w:pPr>
+        <w:ind w:left="6120" w:hanging="360"/>
+      </w:pPr>
+    </w:lvl>
+    <w:lvl w:ilvl="8" w:tplc="FFFFFFFF" w:tentative="1">
+      <w:start w:val="1"/>
+      <w:numFmt w:val="lowerRoman"/>
+      <w:lvlText w:val="%9."/>
+      <w:lvlJc w:val="right"/>
+      <w:pPr>
+        <w:ind w:left="6840" w:hanging="180"/>
+      </w:pPr>
+    </w:lvl>
+  </w:abstractNum>
+  <w:abstractNum w:abstractNumId="4" w15:restartNumberingAfterBreak="0">
+    <w:nsid w:val="34031697"/>
+    <w:multiLevelType w:val="hybridMultilevel"/>
+    <w:tmpl w:val="8B4A1892"/>
+    <w:lvl w:ilvl="0" w:tplc="E214C394">
+      <w:start w:val="1"/>
+      <w:numFmt w:val="decimal"/>
+      <w:lvlText w:val="%1-"/>
+      <w:lvlJc w:val="left"/>
+      <w:pPr>
+        <w:ind w:left="1020" w:hanging="360"/>
+      </w:pPr>
+      <w:rPr>
+        <w:rFonts w:hint="default"/>
+      </w:rPr>
+    </w:lvl>
+    <w:lvl w:ilvl="1" w:tplc="04090019" w:tentative="1">
+      <w:start w:val="1"/>
+      <w:numFmt w:val="lowerLetter"/>
+      <w:lvlText w:val="%2."/>
+      <w:lvlJc w:val="left"/>
+      <w:pPr>
+        <w:ind w:left="1740" w:hanging="360"/>
+      </w:pPr>
+    </w:lvl>
+    <w:lvl w:ilvl="2" w:tplc="0409001B" w:tentative="1">
+      <w:start w:val="1"/>
+      <w:numFmt w:val="lowerRoman"/>
+      <w:lvlText w:val="%3."/>
+      <w:lvlJc w:val="right"/>
+      <w:pPr>
+        <w:ind w:left="2460" w:hanging="180"/>
+      </w:pPr>
+    </w:lvl>
+    <w:lvl w:ilvl="3" w:tplc="0409000F" w:tentative="1">
+      <w:start w:val="1"/>
+      <w:numFmt w:val="decimal"/>
+      <w:lvlText w:val="%4."/>
+      <w:lvlJc w:val="left"/>
+      <w:pPr>
+        <w:ind w:left="3180" w:hanging="360"/>
+      </w:pPr>
+    </w:lvl>
+    <w:lvl w:ilvl="4" w:tplc="04090019" w:tentative="1">
+      <w:start w:val="1"/>
+      <w:numFmt w:val="lowerLetter"/>
+      <w:lvlText w:val="%5."/>
+      <w:lvlJc w:val="left"/>
+      <w:pPr>
+        <w:ind w:left="3900" w:hanging="360"/>
+      </w:pPr>
+    </w:lvl>
+    <w:lvl w:ilvl="5" w:tplc="0409001B" w:tentative="1">
+      <w:start w:val="1"/>
+      <w:numFmt w:val="lowerRoman"/>
+      <w:lvlText w:val="%6."/>
+      <w:lvlJc w:val="right"/>
+      <w:pPr>
+        <w:ind w:left="4620" w:hanging="180"/>
+      </w:pPr>
+    </w:lvl>
+    <w:lvl w:ilvl="6" w:tplc="0409000F" w:tentative="1">
+      <w:start w:val="1"/>
+      <w:numFmt w:val="decimal"/>
+      <w:lvlText w:val="%7."/>
+      <w:lvlJc w:val="left"/>
+      <w:pPr>
+        <w:ind w:left="5340" w:hanging="360"/>
+      </w:pPr>
+    </w:lvl>
+    <w:lvl w:ilvl="7" w:tplc="04090019" w:tentative="1">
+      <w:start w:val="1"/>
+      <w:numFmt w:val="lowerLetter"/>
+      <w:lvlText w:val="%8."/>
+      <w:lvlJc w:val="left"/>
+      <w:pPr>
+        <w:ind w:left="6060" w:hanging="360"/>
+      </w:pPr>
+    </w:lvl>
+    <w:lvl w:ilvl="8" w:tplc="0409001B" w:tentative="1">
+      <w:start w:val="1"/>
+      <w:numFmt w:val="lowerRoman"/>
+      <w:lvlText w:val="%9."/>
+      <w:lvlJc w:val="right"/>
+      <w:pPr>
+        <w:ind w:left="6780" w:hanging="180"/>
+      </w:pPr>
+    </w:lvl>
+  </w:abstractNum>
+  <w:abstractNum w:abstractNumId="5" w15:restartNumberingAfterBreak="0">
+    <w:nsid w:val="7C7437CF"/>
+    <w:multiLevelType w:val="hybridMultilevel"/>
+    <w:tmpl w:val="914463D4"/>
+    <w:lvl w:ilvl="0" w:tplc="04090001">
+      <w:start w:val="1"/>
+      <w:numFmt w:val="bullet"/>
+      <w:lvlText w:val=""/>
+      <w:lvlJc w:val="left"/>
+      <w:pPr>
+        <w:ind w:left="1440" w:hanging="360"/>
+      </w:pPr>
+      <w:rPr>
+        <w:rFonts w:ascii="Symbol" w:hAnsi="Symbol" w:hint="default"/>
+      </w:rPr>
+    </w:lvl>
+    <w:lvl w:ilvl="1" w:tplc="04090003" w:tentative="1">
+      <w:start w:val="1"/>
+      <w:numFmt w:val="bullet"/>
+      <w:lvlText w:val="o"/>
+      <w:lvlJc w:val="left"/>
+      <w:pPr>
+        <w:ind w:left="2160" w:hanging="360"/>
+      </w:pPr>
+      <w:rPr>
+        <w:rFonts w:ascii="Courier New" w:hAnsi="Courier New" w:cs="Courier New" w:hint="default"/>
+      </w:rPr>
+    </w:lvl>
+    <w:lvl w:ilvl="2" w:tplc="04090005" w:tentative="1">
+      <w:start w:val="1"/>
+      <w:numFmt w:val="bullet"/>
+      <w:lvlText w:val=""/>
+      <w:lvlJc w:val="left"/>
+      <w:pPr>
+        <w:ind w:left="2880" w:hanging="360"/>
+      </w:pPr>
+      <w:rPr>
+        <w:rFonts w:ascii="Wingdings" w:hAnsi="Wingdings" w:hint="default"/>
+      </w:rPr>
+    </w:lvl>
+    <w:lvl w:ilvl="3" w:tplc="04090001" w:tentative="1">
+      <w:start w:val="1"/>
+      <w:numFmt w:val="bullet"/>
+      <w:lvlText w:val=""/>
+      <w:lvlJc w:val="left"/>
+      <w:pPr>
+        <w:ind w:left="3600" w:hanging="360"/>
+      </w:pPr>
+      <w:rPr>
+        <w:rFonts w:ascii="Symbol" w:hAnsi="Symbol" w:hint="default"/>
+      </w:rPr>
+    </w:lvl>
+    <w:lvl w:ilvl="4" w:tplc="04090003" w:tentative="1">
+      <w:start w:val="1"/>
+      <w:numFmt w:val="bullet"/>
+      <w:lvlText w:val="o"/>
+      <w:lvlJc w:val="left"/>
+      <w:pPr>
+        <w:ind w:left="4320" w:hanging="360"/>
+      </w:pPr>
+      <w:rPr>
+        <w:rFonts w:ascii="Courier New" w:hAnsi="Courier New" w:cs="Courier New" w:hint="default"/>
+      </w:rPr>
+    </w:lvl>
+    <w:lvl w:ilvl="5" w:tplc="04090005" w:tentative="1">
+      <w:start w:val="1"/>
+      <w:numFmt w:val="bullet"/>
+      <w:lvlText w:val=""/>
+      <w:lvlJc w:val="left"/>
+      <w:pPr>
+        <w:ind w:left="5040" w:hanging="360"/>
+      </w:pPr>
+      <w:rPr>
+        <w:rFonts w:ascii="Wingdings" w:hAnsi="Wingdings" w:hint="default"/>
+      </w:rPr>
+    </w:lvl>
+    <w:lvl w:ilvl="6" w:tplc="04090001" w:tentative="1">
+      <w:start w:val="1"/>
+      <w:numFmt w:val="bullet"/>
+      <w:lvlText w:val=""/>
+      <w:lvlJc w:val="left"/>
+      <w:pPr>
+        <w:ind w:left="5760" w:hanging="360"/>
+      </w:pPr>
+      <w:rPr>
+        <w:rFonts w:ascii="Symbol" w:hAnsi="Symbol" w:hint="default"/>
+      </w:rPr>
+    </w:lvl>
+    <w:lvl w:ilvl="7" w:tplc="04090003" w:tentative="1">
+      <w:start w:val="1"/>
+      <w:numFmt w:val="bullet"/>
+      <w:lvlText w:val="o"/>
+      <w:lvlJc w:val="left"/>
+      <w:pPr>
+        <w:ind w:left="6480" w:hanging="360"/>
+      </w:pPr>
+      <w:rPr>
+        <w:rFonts w:ascii="Courier New" w:hAnsi="Courier New" w:cs="Courier New" w:hint="default"/>
+      </w:rPr>
+    </w:lvl>
+    <w:lvl w:ilvl="8" w:tplc="04090005" w:tentative="1">
+      <w:start w:val="1"/>
+      <w:numFmt w:val="bullet"/>
+      <w:lvlText w:val=""/>
+      <w:lvlJc w:val="left"/>
+      <w:pPr>
+        <w:ind w:left="7200" w:hanging="360"/>
+      </w:pPr>
+      <w:rPr>
+        <w:rFonts w:ascii="Wingdings" w:hAnsi="Wingdings" w:hint="default"/>
+      </w:rPr>
+    </w:lvl>
+  </w:abstractNum>
+  <w:num w:numId="1">
+    <w:abstractNumId w:val="5"/>
+  </w:num>
+  <w:num w:numId="2">
+    <w:abstractNumId w:val="0"/>
+  </w:num>
+  <w:num w:numId="3">
+    <w:abstractNumId w:val="2"/>
+  </w:num>
+  <w:num w:numId="4">
+    <w:abstractNumId w:val="4"/>
+  </w:num>
+  <w:num w:numId="5">
+    <w:abstractNumId w:val="1"/>
+  </w:num>
+  <w:num w:numId="6">
+    <w:abstractNumId w:val="3"/>
+  </w:num>
+</w:numbering>
 </file>
 
 <file path=word/styles.xml><?xml version="1.0" encoding="utf-8"?>
@@ -873,6 +1665,17 @@
     <w:semiHidden/>
     <w:unhideWhenUsed/>
   </w:style>
+  <w:style w:type="paragraph" w:styleId="a3">
+    <w:name w:val="List Paragraph"/>
+    <w:basedOn w:val="a"/>
+    <w:uiPriority w:val="34"/>
+    <w:qFormat/>
+    <w:rsid w:val="00A72BDF"/>
+    <w:pPr>
+      <w:ind w:left="720"/>
+      <w:contextualSpacing/>
+    </w:pPr>
+  </w:style>
 </w:styles>
 </file>
 

--- a/Ibrahim/Report Ibrahim.docx
+++ b/Ibrahim/Report Ibrahim.docx
@@ -193,7 +193,7 @@
         <w:ind w:left="720"/>
         <w:jc w:val="both"/>
         <w:rPr>
-          <w:rFonts w:asciiTheme="majorBidi" w:hAnsiTheme="majorBidi" w:cstheme="majorBidi" w:hint="cs"/>
+          <w:rFonts w:asciiTheme="majorBidi" w:hAnsiTheme="majorBidi" w:cstheme="majorBidi"/>
           <w:color w:val="000000" w:themeColor="text1"/>
           <w:rtl/>
         </w:rPr>
@@ -238,7 +238,7 @@
         <w:spacing w:line="360" w:lineRule="auto"/>
         <w:ind w:left="720"/>
         <w:rPr>
-          <w:rFonts w:asciiTheme="majorBidi" w:hAnsiTheme="majorBidi" w:cstheme="majorBidi" w:hint="cs"/>
+          <w:rFonts w:asciiTheme="majorBidi" w:hAnsiTheme="majorBidi" w:cstheme="majorBidi"/>
           <w:color w:val="000000" w:themeColor="text1"/>
         </w:rPr>
       </w:pPr>
@@ -421,6 +421,36 @@
         <w:pStyle w:val="a3"/>
         <w:numPr>
           <w:ilvl w:val="0"/>
+          <w:numId w:val="6"/>
+        </w:numPr>
+        <w:bidi w:val="0"/>
+        <w:spacing w:line="360" w:lineRule="auto"/>
+        <w:jc w:val="both"/>
+        <w:rPr>
+          <w:rFonts w:asciiTheme="majorBidi" w:hAnsiTheme="majorBidi" w:cstheme="majorBidi"/>
+          <w:color w:val="000000" w:themeColor="text1"/>
+        </w:rPr>
+      </w:pPr>
+      <w:r>
+        <w:rPr>
+          <w:rFonts w:asciiTheme="majorBidi" w:hAnsiTheme="majorBidi" w:cstheme="majorBidi"/>
+          <w:color w:val="000000" w:themeColor="text1"/>
+        </w:rPr>
+        <w:t>Recognizes the voice in ten second</w:t>
+      </w:r>
+      <w:r>
+        <w:rPr>
+          <w:rFonts w:asciiTheme="majorBidi" w:hAnsiTheme="majorBidi" w:cstheme="majorBidi"/>
+          <w:color w:val="000000" w:themeColor="text1"/>
+        </w:rPr>
+        <w:t>.</w:t>
+      </w:r>
+    </w:p>
+    <w:p>
+      <w:pPr>
+        <w:pStyle w:val="a3"/>
+        <w:numPr>
+          <w:ilvl w:val="0"/>
           <w:numId w:val="1"/>
         </w:numPr>
         <w:bidi w:val="0"/>
@@ -538,7 +568,7 @@
           <w:rFonts w:asciiTheme="majorBidi" w:hAnsiTheme="majorBidi" w:cstheme="majorBidi"/>
           <w:color w:val="000000" w:themeColor="text1"/>
         </w:rPr>
-        <w:t>Not specialized in identifying readers</w:t>
+        <w:t>It is not easy to recognize the reader</w:t>
       </w:r>
       <w:r>
         <w:rPr>

--- a/Ibrahim/Report Ibrahim.docx
+++ b/Ibrahim/Report Ibrahim.docx
@@ -5,6 +5,7 @@
     <w:p>
       <w:pPr>
         <w:bidi w:val="0"/>
+        <w:spacing w:line="360" w:lineRule="auto"/>
         <w:rPr>
           <w:rFonts w:asciiTheme="majorBidi" w:hAnsiTheme="majorBidi" w:cstheme="majorBidi"/>
           <w:b/>
@@ -41,6 +42,7 @@
     <w:p>
       <w:pPr>
         <w:bidi w:val="0"/>
+        <w:spacing w:line="360" w:lineRule="auto"/>
         <w:rPr>
           <w:rFonts w:asciiTheme="majorBidi" w:hAnsiTheme="majorBidi" w:cstheme="majorBidi"/>
           <w:color w:val="000000" w:themeColor="text1"/>
@@ -51,6 +53,7 @@
     <w:p>
       <w:pPr>
         <w:bidi w:val="0"/>
+        <w:spacing w:line="360" w:lineRule="auto"/>
         <w:rPr>
           <w:rFonts w:asciiTheme="majorBidi" w:hAnsiTheme="majorBidi" w:cstheme="majorBidi"/>
           <w:color w:val="000000" w:themeColor="text1"/>
@@ -108,15 +111,17 @@
     <w:p>
       <w:pPr>
         <w:bidi w:val="0"/>
-        <w:rPr>
-          <w:rFonts w:asciiTheme="majorBidi" w:hAnsiTheme="majorBidi" w:cstheme="majorBidi"/>
-          <w:color w:val="000000" w:themeColor="text1"/>
-        </w:rPr>
-      </w:pPr>
-    </w:p>
-    <w:p>
-      <w:pPr>
-        <w:bidi w:val="0"/>
+        <w:spacing w:line="360" w:lineRule="auto"/>
+        <w:rPr>
+          <w:rFonts w:asciiTheme="majorBidi" w:hAnsiTheme="majorBidi" w:cstheme="majorBidi"/>
+          <w:color w:val="000000" w:themeColor="text1"/>
+        </w:rPr>
+      </w:pPr>
+    </w:p>
+    <w:p>
+      <w:pPr>
+        <w:bidi w:val="0"/>
+        <w:spacing w:line="360" w:lineRule="auto"/>
         <w:ind w:firstLine="720"/>
         <w:rPr>
           <w:rFonts w:asciiTheme="majorBidi" w:hAnsiTheme="majorBidi" w:cstheme="majorBidi"/>
@@ -626,6 +631,7 @@
     <w:p>
       <w:pPr>
         <w:bidi w:val="0"/>
+        <w:spacing w:line="360" w:lineRule="auto"/>
         <w:ind w:left="720"/>
         <w:jc w:val="both"/>
       </w:pPr>
@@ -640,6 +646,82 @@
       </w:r>
       <w:r>
         <w:t>.</w:t>
+      </w:r>
+    </w:p>
+    <w:p>
+      <w:pPr>
+        <w:bidi w:val="0"/>
+        <w:spacing w:line="360" w:lineRule="auto"/>
+        <w:ind w:left="720"/>
+        <w:jc w:val="both"/>
+      </w:pPr>
+    </w:p>
+    <w:p>
+      <w:pPr>
+        <w:bidi w:val="0"/>
+        <w:spacing w:line="360" w:lineRule="auto"/>
+        <w:jc w:val="both"/>
+      </w:pPr>
+    </w:p>
+    <w:p>
+      <w:pPr>
+        <w:bidi w:val="0"/>
+        <w:spacing w:line="360" w:lineRule="auto"/>
+        <w:jc w:val="both"/>
+        <w:rPr>
+          <w:b/>
+          <w:bCs/>
+        </w:rPr>
+      </w:pPr>
+      <w:r>
+        <w:rPr>
+          <w:rFonts w:asciiTheme="majorBidi" w:hAnsiTheme="majorBidi" w:cstheme="majorBidi"/>
+          <w:b/>
+          <w:bCs/>
+          <w:color w:val="000000" w:themeColor="text1"/>
+          <w:sz w:val="28"/>
+          <w:szCs w:val="28"/>
+        </w:rPr>
+        <w:lastRenderedPageBreak/>
+        <w:t xml:space="preserve">Problem </w:t>
+      </w:r>
+      <w:proofErr w:type="gramStart"/>
+      <w:r>
+        <w:rPr>
+          <w:rFonts w:asciiTheme="majorBidi" w:hAnsiTheme="majorBidi" w:cstheme="majorBidi"/>
+          <w:b/>
+          <w:bCs/>
+          <w:color w:val="000000" w:themeColor="text1"/>
+          <w:sz w:val="28"/>
+          <w:szCs w:val="28"/>
+        </w:rPr>
+        <w:t>statement</w:t>
+      </w:r>
+      <w:r>
+        <w:rPr>
+          <w:b/>
+          <w:bCs/>
+        </w:rPr>
+        <w:t>:</w:t>
+      </w:r>
+      <w:r>
+        <w:rPr>
+          <w:b/>
+          <w:bCs/>
+        </w:rPr>
+        <w:t>-</w:t>
+      </w:r>
+      <w:proofErr w:type="gramEnd"/>
+    </w:p>
+    <w:p>
+      <w:pPr>
+        <w:bidi w:val="0"/>
+        <w:spacing w:line="360" w:lineRule="auto"/>
+        <w:ind w:left="720"/>
+        <w:jc w:val="both"/>
+      </w:pPr>
+      <w:r>
+        <w:t>Many voice recognition applications are not specialized in identifying the voice of the Quran reader, in this project we will solve the problem of many applications that are not specialized in identifying the voice of the Quran reader by collecting all possible data about Quran readers and identifying them through voice recognition algorithms.</w:t>
       </w:r>
     </w:p>
     <w:sectPr>
@@ -948,6 +1030,137 @@
     </w:lvl>
   </w:abstractNum>
   <w:abstractNum w:abstractNumId="3" w15:restartNumberingAfterBreak="0">
+    <w:nsid w:val="13527618"/>
+    <w:multiLevelType w:val="multilevel"/>
+    <w:tmpl w:val="A0EC198E"/>
+    <w:lvl w:ilvl="0">
+      <w:start w:val="1"/>
+      <w:numFmt w:val="decimal"/>
+      <w:lvlText w:val="%1"/>
+      <w:lvlJc w:val="left"/>
+      <w:pPr>
+        <w:ind w:left="360" w:hanging="360"/>
+      </w:pPr>
+      <w:rPr>
+        <w:rFonts w:asciiTheme="majorBidi" w:hAnsiTheme="majorBidi" w:cstheme="majorBidi" w:hint="default"/>
+        <w:color w:val="000000" w:themeColor="text1"/>
+        <w:sz w:val="28"/>
+      </w:rPr>
+    </w:lvl>
+    <w:lvl w:ilvl="1">
+      <w:start w:val="1"/>
+      <w:numFmt w:val="decimal"/>
+      <w:lvlText w:val="%1.%2"/>
+      <w:lvlJc w:val="left"/>
+      <w:pPr>
+        <w:ind w:left="1080" w:hanging="360"/>
+      </w:pPr>
+      <w:rPr>
+        <w:rFonts w:asciiTheme="majorBidi" w:hAnsiTheme="majorBidi" w:cstheme="majorBidi" w:hint="default"/>
+        <w:color w:val="000000" w:themeColor="text1"/>
+        <w:sz w:val="28"/>
+      </w:rPr>
+    </w:lvl>
+    <w:lvl w:ilvl="2">
+      <w:start w:val="1"/>
+      <w:numFmt w:val="decimal"/>
+      <w:lvlText w:val="%1.%2.%3"/>
+      <w:lvlJc w:val="left"/>
+      <w:pPr>
+        <w:ind w:left="2160" w:hanging="720"/>
+      </w:pPr>
+      <w:rPr>
+        <w:rFonts w:asciiTheme="majorBidi" w:hAnsiTheme="majorBidi" w:cstheme="majorBidi" w:hint="default"/>
+        <w:color w:val="000000" w:themeColor="text1"/>
+        <w:sz w:val="28"/>
+      </w:rPr>
+    </w:lvl>
+    <w:lvl w:ilvl="3">
+      <w:start w:val="1"/>
+      <w:numFmt w:val="decimal"/>
+      <w:lvlText w:val="%1.%2.%3.%4"/>
+      <w:lvlJc w:val="left"/>
+      <w:pPr>
+        <w:ind w:left="2880" w:hanging="720"/>
+      </w:pPr>
+      <w:rPr>
+        <w:rFonts w:asciiTheme="majorBidi" w:hAnsiTheme="majorBidi" w:cstheme="majorBidi" w:hint="default"/>
+        <w:color w:val="000000" w:themeColor="text1"/>
+        <w:sz w:val="28"/>
+      </w:rPr>
+    </w:lvl>
+    <w:lvl w:ilvl="4">
+      <w:start w:val="1"/>
+      <w:numFmt w:val="decimal"/>
+      <w:lvlText w:val="%1.%2.%3.%4.%5"/>
+      <w:lvlJc w:val="left"/>
+      <w:pPr>
+        <w:ind w:left="3960" w:hanging="1080"/>
+      </w:pPr>
+      <w:rPr>
+        <w:rFonts w:asciiTheme="majorBidi" w:hAnsiTheme="majorBidi" w:cstheme="majorBidi" w:hint="default"/>
+        <w:color w:val="000000" w:themeColor="text1"/>
+        <w:sz w:val="28"/>
+      </w:rPr>
+    </w:lvl>
+    <w:lvl w:ilvl="5">
+      <w:start w:val="1"/>
+      <w:numFmt w:val="decimal"/>
+      <w:lvlText w:val="%1.%2.%3.%4.%5.%6"/>
+      <w:lvlJc w:val="left"/>
+      <w:pPr>
+        <w:ind w:left="4680" w:hanging="1080"/>
+      </w:pPr>
+      <w:rPr>
+        <w:rFonts w:asciiTheme="majorBidi" w:hAnsiTheme="majorBidi" w:cstheme="majorBidi" w:hint="default"/>
+        <w:color w:val="000000" w:themeColor="text1"/>
+        <w:sz w:val="28"/>
+      </w:rPr>
+    </w:lvl>
+    <w:lvl w:ilvl="6">
+      <w:start w:val="1"/>
+      <w:numFmt w:val="decimal"/>
+      <w:lvlText w:val="%1.%2.%3.%4.%5.%6.%7"/>
+      <w:lvlJc w:val="left"/>
+      <w:pPr>
+        <w:ind w:left="5760" w:hanging="1440"/>
+      </w:pPr>
+      <w:rPr>
+        <w:rFonts w:asciiTheme="majorBidi" w:hAnsiTheme="majorBidi" w:cstheme="majorBidi" w:hint="default"/>
+        <w:color w:val="000000" w:themeColor="text1"/>
+        <w:sz w:val="28"/>
+      </w:rPr>
+    </w:lvl>
+    <w:lvl w:ilvl="7">
+      <w:start w:val="1"/>
+      <w:numFmt w:val="decimal"/>
+      <w:lvlText w:val="%1.%2.%3.%4.%5.%6.%7.%8"/>
+      <w:lvlJc w:val="left"/>
+      <w:pPr>
+        <w:ind w:left="6480" w:hanging="1440"/>
+      </w:pPr>
+      <w:rPr>
+        <w:rFonts w:asciiTheme="majorBidi" w:hAnsiTheme="majorBidi" w:cstheme="majorBidi" w:hint="default"/>
+        <w:color w:val="000000" w:themeColor="text1"/>
+        <w:sz w:val="28"/>
+      </w:rPr>
+    </w:lvl>
+    <w:lvl w:ilvl="8">
+      <w:start w:val="1"/>
+      <w:numFmt w:val="decimal"/>
+      <w:lvlText w:val="%1.%2.%3.%4.%5.%6.%7.%8.%9"/>
+      <w:lvlJc w:val="left"/>
+      <w:pPr>
+        <w:ind w:left="7560" w:hanging="1800"/>
+      </w:pPr>
+      <w:rPr>
+        <w:rFonts w:asciiTheme="majorBidi" w:hAnsiTheme="majorBidi" w:cstheme="majorBidi" w:hint="default"/>
+        <w:color w:val="000000" w:themeColor="text1"/>
+        <w:sz w:val="28"/>
+      </w:rPr>
+    </w:lvl>
+  </w:abstractNum>
+  <w:abstractNum w:abstractNumId="4" w15:restartNumberingAfterBreak="0">
     <w:nsid w:val="26A9593C"/>
     <w:multiLevelType w:val="hybridMultilevel"/>
     <w:tmpl w:val="398AD5EE"/>
@@ -1036,7 +1249,7 @@
       </w:pPr>
     </w:lvl>
   </w:abstractNum>
-  <w:abstractNum w:abstractNumId="4" w15:restartNumberingAfterBreak="0">
+  <w:abstractNum w:abstractNumId="5" w15:restartNumberingAfterBreak="0">
     <w:nsid w:val="34031697"/>
     <w:multiLevelType w:val="hybridMultilevel"/>
     <w:tmpl w:val="8B4A1892"/>
@@ -1125,7 +1338,98 @@
       </w:pPr>
     </w:lvl>
   </w:abstractNum>
-  <w:abstractNum w:abstractNumId="5" w15:restartNumberingAfterBreak="0">
+  <w:abstractNum w:abstractNumId="6" w15:restartNumberingAfterBreak="0">
+    <w:nsid w:val="66A51E02"/>
+    <w:multiLevelType w:val="hybridMultilevel"/>
+    <w:tmpl w:val="B39879B4"/>
+    <w:lvl w:ilvl="0" w:tplc="EA685726">
+      <w:start w:val="1"/>
+      <w:numFmt w:val="decimal"/>
+      <w:lvlText w:val="%1."/>
+      <w:lvlJc w:val="left"/>
+      <w:pPr>
+        <w:ind w:left="1080" w:hanging="360"/>
+      </w:pPr>
+      <w:rPr>
+        <w:rFonts w:asciiTheme="majorBidi" w:hAnsiTheme="majorBidi" w:cstheme="majorBidi" w:hint="default"/>
+        <w:color w:val="000000" w:themeColor="text1"/>
+        <w:sz w:val="28"/>
+      </w:rPr>
+    </w:lvl>
+    <w:lvl w:ilvl="1" w:tplc="04090019" w:tentative="1">
+      <w:start w:val="1"/>
+      <w:numFmt w:val="lowerLetter"/>
+      <w:lvlText w:val="%2."/>
+      <w:lvlJc w:val="left"/>
+      <w:pPr>
+        <w:ind w:left="1800" w:hanging="360"/>
+      </w:pPr>
+    </w:lvl>
+    <w:lvl w:ilvl="2" w:tplc="0409001B" w:tentative="1">
+      <w:start w:val="1"/>
+      <w:numFmt w:val="lowerRoman"/>
+      <w:lvlText w:val="%3."/>
+      <w:lvlJc w:val="right"/>
+      <w:pPr>
+        <w:ind w:left="2520" w:hanging="180"/>
+      </w:pPr>
+    </w:lvl>
+    <w:lvl w:ilvl="3" w:tplc="0409000F" w:tentative="1">
+      <w:start w:val="1"/>
+      <w:numFmt w:val="decimal"/>
+      <w:lvlText w:val="%4."/>
+      <w:lvlJc w:val="left"/>
+      <w:pPr>
+        <w:ind w:left="3240" w:hanging="360"/>
+      </w:pPr>
+    </w:lvl>
+    <w:lvl w:ilvl="4" w:tplc="04090019" w:tentative="1">
+      <w:start w:val="1"/>
+      <w:numFmt w:val="lowerLetter"/>
+      <w:lvlText w:val="%5."/>
+      <w:lvlJc w:val="left"/>
+      <w:pPr>
+        <w:ind w:left="3960" w:hanging="360"/>
+      </w:pPr>
+    </w:lvl>
+    <w:lvl w:ilvl="5" w:tplc="0409001B" w:tentative="1">
+      <w:start w:val="1"/>
+      <w:numFmt w:val="lowerRoman"/>
+      <w:lvlText w:val="%6."/>
+      <w:lvlJc w:val="right"/>
+      <w:pPr>
+        <w:ind w:left="4680" w:hanging="180"/>
+      </w:pPr>
+    </w:lvl>
+    <w:lvl w:ilvl="6" w:tplc="0409000F" w:tentative="1">
+      <w:start w:val="1"/>
+      <w:numFmt w:val="decimal"/>
+      <w:lvlText w:val="%7."/>
+      <w:lvlJc w:val="left"/>
+      <w:pPr>
+        <w:ind w:left="5400" w:hanging="360"/>
+      </w:pPr>
+    </w:lvl>
+    <w:lvl w:ilvl="7" w:tplc="04090019" w:tentative="1">
+      <w:start w:val="1"/>
+      <w:numFmt w:val="lowerLetter"/>
+      <w:lvlText w:val="%8."/>
+      <w:lvlJc w:val="left"/>
+      <w:pPr>
+        <w:ind w:left="6120" w:hanging="360"/>
+      </w:pPr>
+    </w:lvl>
+    <w:lvl w:ilvl="8" w:tplc="0409001B" w:tentative="1">
+      <w:start w:val="1"/>
+      <w:numFmt w:val="lowerRoman"/>
+      <w:lvlText w:val="%9."/>
+      <w:lvlJc w:val="right"/>
+      <w:pPr>
+        <w:ind w:left="6840" w:hanging="180"/>
+      </w:pPr>
+    </w:lvl>
+  </w:abstractNum>
+  <w:abstractNum w:abstractNumId="7" w15:restartNumberingAfterBreak="0">
     <w:nsid w:val="7C7437CF"/>
     <w:multiLevelType w:val="hybridMultilevel"/>
     <w:tmpl w:val="914463D4"/>
@@ -1239,7 +1543,7 @@
     </w:lvl>
   </w:abstractNum>
   <w:num w:numId="1">
-    <w:abstractNumId w:val="5"/>
+    <w:abstractNumId w:val="7"/>
   </w:num>
   <w:num w:numId="2">
     <w:abstractNumId w:val="0"/>
@@ -1248,12 +1552,18 @@
     <w:abstractNumId w:val="2"/>
   </w:num>
   <w:num w:numId="4">
-    <w:abstractNumId w:val="4"/>
+    <w:abstractNumId w:val="5"/>
   </w:num>
   <w:num w:numId="5">
     <w:abstractNumId w:val="1"/>
   </w:num>
   <w:num w:numId="6">
+    <w:abstractNumId w:val="4"/>
+  </w:num>
+  <w:num w:numId="7">
+    <w:abstractNumId w:val="6"/>
+  </w:num>
+  <w:num w:numId="8">
     <w:abstractNumId w:val="3"/>
   </w:num>
 </w:numbering>

--- a/Ibrahim/Report Ibrahim.docx
+++ b/Ibrahim/Report Ibrahim.docx
@@ -715,14 +715,1053 @@
     </w:p>
     <w:p>
       <w:pPr>
+        <w:pStyle w:val="a3"/>
+        <w:bidi w:val="0"/>
+        <w:spacing w:line="360" w:lineRule="auto"/>
+        <w:ind w:left="420"/>
+        <w:jc w:val="both"/>
+        <w:rPr>
+          <w:rFonts w:asciiTheme="majorBidi" w:hAnsiTheme="majorBidi" w:cstheme="majorBidi"/>
+          <w:color w:val="000000" w:themeColor="text1"/>
+        </w:rPr>
+      </w:pPr>
+      <w:r>
+        <w:rPr>
+          <w:rFonts w:asciiTheme="majorBidi" w:hAnsiTheme="majorBidi" w:cstheme="majorBidi"/>
+          <w:color w:val="000000" w:themeColor="text1"/>
+        </w:rPr>
+        <w:t>Many voice recognition applications are not specialized in recognizing the voice of the Quran reader, in this project we will solve the problem of these applications by collecting certain data about Quran readers and identifying them. Through voice recognition algorithms.</w:t>
+      </w:r>
+    </w:p>
+    <w:p>
+      <w:pPr>
+        <w:pStyle w:val="a3"/>
+        <w:bidi w:val="0"/>
+        <w:spacing w:line="360" w:lineRule="auto"/>
+        <w:ind w:left="420"/>
+        <w:jc w:val="both"/>
+        <w:rPr>
+          <w:rFonts w:asciiTheme="majorBidi" w:hAnsiTheme="majorBidi" w:cstheme="majorBidi"/>
+          <w:color w:val="000000" w:themeColor="text1"/>
+        </w:rPr>
+      </w:pPr>
+    </w:p>
+    <w:p>
+      <w:pPr>
+        <w:pStyle w:val="a3"/>
+        <w:bidi w:val="0"/>
+        <w:spacing w:line="360" w:lineRule="auto"/>
+        <w:ind w:left="420"/>
+        <w:jc w:val="both"/>
+        <w:rPr>
+          <w:rFonts w:asciiTheme="majorBidi" w:hAnsiTheme="majorBidi" w:cstheme="majorBidi"/>
+          <w:color w:val="000000" w:themeColor="text1"/>
+        </w:rPr>
+      </w:pPr>
+    </w:p>
+    <w:p>
+      <w:pPr>
+        <w:pStyle w:val="a3"/>
+        <w:bidi w:val="0"/>
+        <w:spacing w:line="360" w:lineRule="auto"/>
+        <w:ind w:left="420"/>
+        <w:jc w:val="both"/>
+        <w:rPr>
+          <w:rFonts w:asciiTheme="majorBidi" w:hAnsiTheme="majorBidi" w:cstheme="majorBidi"/>
+          <w:color w:val="000000" w:themeColor="text1"/>
+        </w:rPr>
+      </w:pPr>
+    </w:p>
+    <w:p>
+      <w:pPr>
+        <w:pStyle w:val="a3"/>
+        <w:bidi w:val="0"/>
+        <w:spacing w:line="360" w:lineRule="auto"/>
+        <w:ind w:left="420"/>
+        <w:jc w:val="both"/>
+        <w:rPr>
+          <w:rFonts w:asciiTheme="majorBidi" w:hAnsiTheme="majorBidi" w:cstheme="majorBidi"/>
+          <w:color w:val="000000" w:themeColor="text1"/>
+        </w:rPr>
+      </w:pPr>
+    </w:p>
+    <w:p>
+      <w:pPr>
+        <w:pStyle w:val="a3"/>
+        <w:bidi w:val="0"/>
+        <w:spacing w:line="360" w:lineRule="auto"/>
+        <w:ind w:left="420"/>
+        <w:jc w:val="both"/>
+        <w:rPr>
+          <w:rFonts w:asciiTheme="majorBidi" w:hAnsiTheme="majorBidi" w:cstheme="majorBidi"/>
+          <w:color w:val="000000" w:themeColor="text1"/>
+        </w:rPr>
+      </w:pPr>
+    </w:p>
+    <w:p>
+      <w:pPr>
+        <w:pStyle w:val="a3"/>
+        <w:bidi w:val="0"/>
+        <w:spacing w:line="360" w:lineRule="auto"/>
+        <w:ind w:left="420"/>
+        <w:jc w:val="both"/>
+        <w:rPr>
+          <w:rFonts w:asciiTheme="majorBidi" w:hAnsiTheme="majorBidi" w:cstheme="majorBidi"/>
+          <w:color w:val="000000" w:themeColor="text1"/>
+        </w:rPr>
+      </w:pPr>
+    </w:p>
+    <w:p>
+      <w:pPr>
+        <w:pStyle w:val="a3"/>
+        <w:bidi w:val="0"/>
+        <w:spacing w:line="360" w:lineRule="auto"/>
+        <w:ind w:left="420"/>
+        <w:jc w:val="both"/>
+        <w:rPr>
+          <w:rFonts w:asciiTheme="majorBidi" w:hAnsiTheme="majorBidi" w:cstheme="majorBidi"/>
+          <w:color w:val="000000" w:themeColor="text1"/>
+        </w:rPr>
+      </w:pPr>
+    </w:p>
+    <w:p>
+      <w:pPr>
+        <w:pStyle w:val="a3"/>
+        <w:bidi w:val="0"/>
+        <w:spacing w:line="360" w:lineRule="auto"/>
+        <w:ind w:left="420"/>
+        <w:jc w:val="both"/>
+        <w:rPr>
+          <w:rFonts w:asciiTheme="majorBidi" w:hAnsiTheme="majorBidi" w:cstheme="majorBidi"/>
+          <w:color w:val="000000" w:themeColor="text1"/>
+        </w:rPr>
+      </w:pPr>
+    </w:p>
+    <w:p>
+      <w:pPr>
+        <w:pStyle w:val="a3"/>
+        <w:bidi w:val="0"/>
+        <w:spacing w:line="360" w:lineRule="auto"/>
+        <w:ind w:left="420"/>
+        <w:jc w:val="both"/>
+        <w:rPr>
+          <w:rFonts w:asciiTheme="majorBidi" w:hAnsiTheme="majorBidi" w:cstheme="majorBidi"/>
+          <w:color w:val="000000" w:themeColor="text1"/>
+        </w:rPr>
+      </w:pPr>
+    </w:p>
+    <w:p>
+      <w:pPr>
+        <w:pStyle w:val="a3"/>
+        <w:bidi w:val="0"/>
+        <w:spacing w:line="360" w:lineRule="auto"/>
+        <w:ind w:left="420"/>
+        <w:jc w:val="both"/>
+        <w:rPr>
+          <w:rFonts w:asciiTheme="majorBidi" w:hAnsiTheme="majorBidi" w:cstheme="majorBidi"/>
+          <w:color w:val="000000" w:themeColor="text1"/>
+        </w:rPr>
+      </w:pPr>
+    </w:p>
+    <w:p>
+      <w:pPr>
+        <w:pStyle w:val="a3"/>
+        <w:bidi w:val="0"/>
+        <w:spacing w:line="360" w:lineRule="auto"/>
+        <w:ind w:left="420"/>
+        <w:jc w:val="both"/>
+        <w:rPr>
+          <w:rFonts w:asciiTheme="majorBidi" w:hAnsiTheme="majorBidi" w:cstheme="majorBidi"/>
+          <w:color w:val="000000" w:themeColor="text1"/>
+        </w:rPr>
+      </w:pPr>
+    </w:p>
+    <w:p>
+      <w:pPr>
+        <w:pStyle w:val="a3"/>
+        <w:bidi w:val="0"/>
+        <w:spacing w:line="360" w:lineRule="auto"/>
+        <w:ind w:left="420"/>
+        <w:jc w:val="both"/>
+        <w:rPr>
+          <w:rFonts w:asciiTheme="majorBidi" w:hAnsiTheme="majorBidi" w:cstheme="majorBidi"/>
+          <w:color w:val="000000" w:themeColor="text1"/>
+        </w:rPr>
+      </w:pPr>
+    </w:p>
+    <w:p>
+      <w:pPr>
+        <w:pStyle w:val="a3"/>
+        <w:bidi w:val="0"/>
+        <w:spacing w:line="360" w:lineRule="auto"/>
+        <w:ind w:left="420"/>
+        <w:jc w:val="both"/>
+        <w:rPr>
+          <w:rFonts w:asciiTheme="majorBidi" w:hAnsiTheme="majorBidi" w:cstheme="majorBidi"/>
+          <w:color w:val="000000" w:themeColor="text1"/>
+        </w:rPr>
+      </w:pPr>
+    </w:p>
+    <w:p>
+      <w:pPr>
+        <w:pStyle w:val="a3"/>
+        <w:bidi w:val="0"/>
+        <w:spacing w:line="360" w:lineRule="auto"/>
+        <w:ind w:left="420"/>
+        <w:jc w:val="both"/>
+        <w:rPr>
+          <w:rFonts w:asciiTheme="majorBidi" w:hAnsiTheme="majorBidi" w:cstheme="majorBidi"/>
+          <w:color w:val="000000" w:themeColor="text1"/>
+        </w:rPr>
+      </w:pPr>
+    </w:p>
+    <w:p>
+      <w:pPr>
+        <w:pStyle w:val="a3"/>
+        <w:bidi w:val="0"/>
+        <w:spacing w:line="360" w:lineRule="auto"/>
+        <w:ind w:left="420"/>
+        <w:jc w:val="both"/>
+        <w:rPr>
+          <w:rFonts w:asciiTheme="majorBidi" w:hAnsiTheme="majorBidi" w:cstheme="majorBidi"/>
+          <w:color w:val="000000" w:themeColor="text1"/>
+        </w:rPr>
+      </w:pPr>
+    </w:p>
+    <w:p>
+      <w:pPr>
+        <w:pStyle w:val="a3"/>
+        <w:bidi w:val="0"/>
+        <w:spacing w:line="360" w:lineRule="auto"/>
+        <w:ind w:left="420"/>
+        <w:jc w:val="both"/>
+        <w:rPr>
+          <w:rFonts w:asciiTheme="majorBidi" w:hAnsiTheme="majorBidi" w:cstheme="majorBidi"/>
+          <w:color w:val="000000" w:themeColor="text1"/>
+        </w:rPr>
+      </w:pPr>
+    </w:p>
+    <w:p>
+      <w:pPr>
+        <w:pStyle w:val="a3"/>
+        <w:bidi w:val="0"/>
+        <w:spacing w:line="360" w:lineRule="auto"/>
+        <w:ind w:left="420"/>
+        <w:jc w:val="both"/>
+        <w:rPr>
+          <w:rFonts w:asciiTheme="majorBidi" w:hAnsiTheme="majorBidi" w:cstheme="majorBidi"/>
+          <w:color w:val="000000" w:themeColor="text1"/>
+        </w:rPr>
+      </w:pPr>
+    </w:p>
+    <w:p>
+      <w:pPr>
+        <w:pStyle w:val="a3"/>
+        <w:bidi w:val="0"/>
+        <w:spacing w:line="360" w:lineRule="auto"/>
+        <w:ind w:left="420"/>
+        <w:jc w:val="both"/>
+        <w:rPr>
+          <w:rFonts w:asciiTheme="majorBidi" w:hAnsiTheme="majorBidi" w:cstheme="majorBidi"/>
+          <w:color w:val="000000" w:themeColor="text1"/>
+        </w:rPr>
+      </w:pPr>
+    </w:p>
+    <w:p>
+      <w:pPr>
+        <w:pStyle w:val="a3"/>
+        <w:bidi w:val="0"/>
+        <w:spacing w:line="360" w:lineRule="auto"/>
+        <w:ind w:left="420"/>
+        <w:jc w:val="both"/>
+        <w:rPr>
+          <w:rFonts w:asciiTheme="majorBidi" w:hAnsiTheme="majorBidi" w:cstheme="majorBidi"/>
+          <w:color w:val="000000" w:themeColor="text1"/>
+        </w:rPr>
+      </w:pPr>
+    </w:p>
+    <w:p>
+      <w:pPr>
+        <w:pStyle w:val="a3"/>
+        <w:bidi w:val="0"/>
+        <w:spacing w:line="360" w:lineRule="auto"/>
+        <w:ind w:left="420"/>
+        <w:jc w:val="both"/>
+        <w:rPr>
+          <w:rFonts w:asciiTheme="majorBidi" w:hAnsiTheme="majorBidi" w:cstheme="majorBidi"/>
+          <w:color w:val="000000" w:themeColor="text1"/>
+        </w:rPr>
+      </w:pPr>
+    </w:p>
+    <w:p>
+      <w:pPr>
+        <w:pStyle w:val="a3"/>
+        <w:bidi w:val="0"/>
+        <w:spacing w:line="360" w:lineRule="auto"/>
+        <w:ind w:left="420"/>
+        <w:jc w:val="both"/>
+        <w:rPr>
+          <w:rFonts w:asciiTheme="majorBidi" w:hAnsiTheme="majorBidi" w:cstheme="majorBidi"/>
+          <w:color w:val="000000" w:themeColor="text1"/>
+        </w:rPr>
+      </w:pPr>
+    </w:p>
+    <w:p>
+      <w:pPr>
+        <w:pStyle w:val="a3"/>
+        <w:bidi w:val="0"/>
+        <w:spacing w:line="360" w:lineRule="auto"/>
+        <w:ind w:left="420"/>
+        <w:jc w:val="both"/>
+        <w:rPr>
+          <w:rFonts w:asciiTheme="majorBidi" w:hAnsiTheme="majorBidi" w:cstheme="majorBidi"/>
+          <w:color w:val="000000" w:themeColor="text1"/>
+        </w:rPr>
+      </w:pPr>
+    </w:p>
+    <w:p>
+      <w:pPr>
+        <w:pStyle w:val="a3"/>
+        <w:bidi w:val="0"/>
+        <w:spacing w:line="360" w:lineRule="auto"/>
+        <w:ind w:left="420"/>
+        <w:jc w:val="both"/>
+        <w:rPr>
+          <w:rFonts w:asciiTheme="majorBidi" w:hAnsiTheme="majorBidi" w:cstheme="majorBidi"/>
+          <w:color w:val="000000" w:themeColor="text1"/>
+        </w:rPr>
+      </w:pPr>
+    </w:p>
+    <w:p>
+      <w:pPr>
+        <w:pStyle w:val="a3"/>
+        <w:bidi w:val="0"/>
+        <w:spacing w:line="360" w:lineRule="auto"/>
+        <w:ind w:left="420"/>
+        <w:jc w:val="both"/>
+        <w:rPr>
+          <w:rFonts w:asciiTheme="majorBidi" w:hAnsiTheme="majorBidi" w:cstheme="majorBidi"/>
+          <w:color w:val="000000" w:themeColor="text1"/>
+        </w:rPr>
+      </w:pPr>
+    </w:p>
+    <w:p>
+      <w:pPr>
+        <w:pStyle w:val="a3"/>
+        <w:bidi w:val="0"/>
+        <w:spacing w:line="360" w:lineRule="auto"/>
+        <w:ind w:left="420"/>
+        <w:jc w:val="both"/>
+        <w:rPr>
+          <w:rFonts w:asciiTheme="majorBidi" w:hAnsiTheme="majorBidi" w:cstheme="majorBidi"/>
+          <w:color w:val="000000" w:themeColor="text1"/>
+        </w:rPr>
+      </w:pPr>
+    </w:p>
+    <w:p>
+      <w:pPr>
+        <w:pStyle w:val="a3"/>
+        <w:bidi w:val="0"/>
+        <w:spacing w:line="360" w:lineRule="auto"/>
+        <w:ind w:left="420"/>
+        <w:jc w:val="both"/>
+        <w:rPr>
+          <w:rFonts w:asciiTheme="majorBidi" w:hAnsiTheme="majorBidi" w:cstheme="majorBidi"/>
+          <w:color w:val="000000" w:themeColor="text1"/>
+        </w:rPr>
+      </w:pPr>
+    </w:p>
+    <w:p>
+      <w:pPr>
+        <w:pStyle w:val="a3"/>
+        <w:bidi w:val="0"/>
+        <w:spacing w:line="360" w:lineRule="auto"/>
+        <w:ind w:left="420"/>
+        <w:jc w:val="both"/>
+        <w:rPr>
+          <w:rFonts w:asciiTheme="majorBidi" w:hAnsiTheme="majorBidi" w:cstheme="majorBidi"/>
+          <w:color w:val="000000" w:themeColor="text1"/>
+        </w:rPr>
+      </w:pPr>
+    </w:p>
+    <w:p>
+      <w:pPr>
+        <w:pStyle w:val="a3"/>
+        <w:bidi w:val="0"/>
+        <w:spacing w:line="360" w:lineRule="auto"/>
+        <w:ind w:left="420"/>
+        <w:jc w:val="both"/>
+        <w:rPr>
+          <w:rFonts w:asciiTheme="majorBidi" w:hAnsiTheme="majorBidi" w:cstheme="majorBidi"/>
+          <w:color w:val="000000" w:themeColor="text1"/>
+        </w:rPr>
+      </w:pPr>
+    </w:p>
+    <w:p>
+      <w:pPr>
+        <w:bidi w:val="0"/>
+        <w:spacing w:line="360" w:lineRule="auto"/>
+        <w:rPr>
+          <w:rFonts w:asciiTheme="majorBidi" w:hAnsiTheme="majorBidi" w:cstheme="majorBidi"/>
+          <w:color w:val="000000" w:themeColor="text1"/>
+          <w:sz w:val="28"/>
+          <w:szCs w:val="28"/>
+          <w:rtl/>
+        </w:rPr>
+      </w:pPr>
+      <w:r>
+        <w:rPr>
+          <w:rFonts w:asciiTheme="majorBidi" w:hAnsiTheme="majorBidi" w:cstheme="majorBidi"/>
+          <w:color w:val="000000" w:themeColor="text1"/>
+          <w:sz w:val="28"/>
+          <w:szCs w:val="28"/>
+        </w:rPr>
+        <w:lastRenderedPageBreak/>
+        <w:t>Chapter 3: requirements:(</w:t>
+      </w:r>
+      <w:r>
+        <w:rPr>
+          <w:rFonts w:asciiTheme="majorBidi" w:hAnsiTheme="majorBidi" w:cstheme="majorBidi" w:hint="cs"/>
+          <w:color w:val="000000" w:themeColor="text1"/>
+          <w:sz w:val="28"/>
+          <w:szCs w:val="28"/>
+          <w:rtl/>
+        </w:rPr>
+        <w:t>ابراهيم</w:t>
+      </w:r>
+      <w:r>
+        <w:rPr>
+          <w:rFonts w:asciiTheme="majorBidi" w:hAnsiTheme="majorBidi" w:cstheme="majorBidi"/>
+          <w:color w:val="000000" w:themeColor="text1"/>
+          <w:sz w:val="28"/>
+          <w:szCs w:val="28"/>
+        </w:rPr>
+        <w:t>)</w:t>
+      </w:r>
+    </w:p>
+    <w:p>
+      <w:pPr>
         <w:bidi w:val="0"/>
         <w:spacing w:line="360" w:lineRule="auto"/>
         <w:ind w:left="720"/>
         <w:jc w:val="both"/>
-      </w:pPr>
-      <w:r>
-        <w:t>Many voice recognition applications are not specialized in identifying the voice of the Quran reader, in this project we will solve the problem of many applications that are not specialized in identifying the voice of the Quran reader by collecting all possible data about Quran readers and identifying them through voice recognition algorithms.</w:t>
-      </w:r>
+        <w:rPr>
+          <w:rFonts w:asciiTheme="majorBidi" w:hAnsiTheme="majorBidi" w:cstheme="majorBidi"/>
+          <w:color w:val="000000" w:themeColor="text1"/>
+          <w:rtl/>
+        </w:rPr>
+      </w:pPr>
+      <w:r>
+        <w:rPr>
+          <w:rFonts w:asciiTheme="majorBidi" w:hAnsiTheme="majorBidi" w:cstheme="majorBidi"/>
+          <w:color w:val="000000" w:themeColor="text1"/>
+        </w:rPr>
+        <w:t>In this chapter, we will talk about the functional and non-functional requirements of the proposed system and user, what quality is required of the system, and what is the response time</w:t>
+      </w:r>
+      <w:r>
+        <w:rPr>
+          <w:rFonts w:asciiTheme="majorBidi" w:hAnsiTheme="majorBidi" w:cstheme="majorBidi"/>
+          <w:color w:val="000000" w:themeColor="text1"/>
+        </w:rPr>
+        <w:t>.</w:t>
+      </w:r>
+    </w:p>
+    <w:p>
+      <w:pPr>
+        <w:bidi w:val="0"/>
+        <w:spacing w:line="360" w:lineRule="auto"/>
+        <w:rPr>
+          <w:rFonts w:asciiTheme="majorBidi" w:hAnsiTheme="majorBidi" w:cstheme="majorBidi"/>
+          <w:color w:val="000000" w:themeColor="text1"/>
+          <w:sz w:val="28"/>
+          <w:szCs w:val="28"/>
+        </w:rPr>
+      </w:pPr>
+    </w:p>
+    <w:p>
+      <w:pPr>
+        <w:bidi w:val="0"/>
+        <w:spacing w:line="360" w:lineRule="auto"/>
+        <w:rPr>
+          <w:rFonts w:asciiTheme="majorBidi" w:hAnsiTheme="majorBidi" w:cstheme="majorBidi"/>
+          <w:color w:val="000000" w:themeColor="text1"/>
+          <w:sz w:val="28"/>
+          <w:szCs w:val="28"/>
+        </w:rPr>
+      </w:pPr>
+      <w:r>
+        <w:rPr>
+          <w:rFonts w:asciiTheme="majorBidi" w:hAnsiTheme="majorBidi" w:cstheme="majorBidi"/>
+          <w:color w:val="000000" w:themeColor="text1"/>
+          <w:sz w:val="28"/>
+          <w:szCs w:val="28"/>
+        </w:rPr>
+        <w:t>3.1 Functional requirements:(</w:t>
+      </w:r>
+      <w:r>
+        <w:rPr>
+          <w:rFonts w:asciiTheme="majorBidi" w:hAnsiTheme="majorBidi" w:cstheme="majorBidi" w:hint="cs"/>
+          <w:color w:val="000000" w:themeColor="text1"/>
+          <w:sz w:val="28"/>
+          <w:szCs w:val="28"/>
+          <w:rtl/>
+        </w:rPr>
+        <w:t>ابراهيم</w:t>
+      </w:r>
+      <w:r>
+        <w:rPr>
+          <w:rFonts w:asciiTheme="majorBidi" w:hAnsiTheme="majorBidi" w:cstheme="majorBidi"/>
+          <w:color w:val="000000" w:themeColor="text1"/>
+          <w:sz w:val="28"/>
+          <w:szCs w:val="28"/>
+        </w:rPr>
+        <w:t>)</w:t>
+      </w:r>
+    </w:p>
+    <w:p>
+      <w:pPr>
+        <w:bidi w:val="0"/>
+        <w:spacing w:line="360" w:lineRule="auto"/>
+        <w:ind w:left="720"/>
+        <w:jc w:val="both"/>
+        <w:rPr>
+          <w:rFonts w:asciiTheme="majorBidi" w:hAnsiTheme="majorBidi" w:cstheme="majorBidi"/>
+          <w:color w:val="000000" w:themeColor="text1"/>
+        </w:rPr>
+      </w:pPr>
+      <w:r>
+        <w:rPr>
+          <w:rFonts w:asciiTheme="majorBidi" w:hAnsiTheme="majorBidi" w:cstheme="majorBidi"/>
+          <w:color w:val="000000" w:themeColor="text1"/>
+        </w:rPr>
+        <w:t xml:space="preserve">They are the features and functions of the system that the system developer must implement to enable the user to use the system as required. The functional requirements are divided into two </w:t>
+      </w:r>
+      <w:r>
+        <w:rPr>
+          <w:rFonts w:asciiTheme="majorBidi" w:hAnsiTheme="majorBidi" w:cstheme="majorBidi"/>
+          <w:color w:val="000000" w:themeColor="text1"/>
+        </w:rPr>
+        <w:t>parts</w:t>
+      </w:r>
+      <w:r>
+        <w:rPr>
+          <w:rFonts w:asciiTheme="majorBidi" w:hAnsiTheme="majorBidi" w:cstheme="majorBidi"/>
+          <w:color w:val="000000" w:themeColor="text1"/>
+        </w:rPr>
+        <w:t>:</w:t>
+      </w:r>
+    </w:p>
+    <w:p>
+      <w:pPr>
+        <w:pStyle w:val="a3"/>
+        <w:numPr>
+          <w:ilvl w:val="0"/>
+          <w:numId w:val="9"/>
+        </w:numPr>
+        <w:bidi w:val="0"/>
+        <w:spacing w:line="360" w:lineRule="auto"/>
+        <w:jc w:val="both"/>
+        <w:rPr>
+          <w:rFonts w:asciiTheme="majorBidi" w:hAnsiTheme="majorBidi" w:cstheme="majorBidi"/>
+          <w:color w:val="000000" w:themeColor="text1"/>
+        </w:rPr>
+      </w:pPr>
+      <w:r>
+        <w:rPr>
+          <w:rFonts w:asciiTheme="majorBidi" w:hAnsiTheme="majorBidi" w:cstheme="majorBidi"/>
+          <w:color w:val="000000" w:themeColor="text1"/>
+        </w:rPr>
+        <w:t xml:space="preserve"> </w:t>
+      </w:r>
+      <w:r>
+        <w:rPr>
+          <w:rFonts w:asciiTheme="majorBidi" w:hAnsiTheme="majorBidi" w:cstheme="majorBidi"/>
+          <w:color w:val="000000" w:themeColor="text1"/>
+        </w:rPr>
+        <w:t>User requirements</w:t>
+      </w:r>
+      <w:r>
+        <w:rPr>
+          <w:rFonts w:asciiTheme="majorBidi" w:hAnsiTheme="majorBidi" w:cstheme="majorBidi"/>
+          <w:color w:val="000000" w:themeColor="text1"/>
+        </w:rPr>
+        <w:t>.</w:t>
+      </w:r>
+    </w:p>
+    <w:p>
+      <w:pPr>
+        <w:pStyle w:val="a3"/>
+        <w:numPr>
+          <w:ilvl w:val="0"/>
+          <w:numId w:val="9"/>
+        </w:numPr>
+        <w:bidi w:val="0"/>
+        <w:spacing w:line="360" w:lineRule="auto"/>
+        <w:jc w:val="both"/>
+        <w:rPr>
+          <w:rFonts w:asciiTheme="majorBidi" w:hAnsiTheme="majorBidi" w:cstheme="majorBidi"/>
+          <w:color w:val="000000" w:themeColor="text1"/>
+        </w:rPr>
+      </w:pPr>
+      <w:r>
+        <w:rPr>
+          <w:rFonts w:asciiTheme="majorBidi" w:hAnsiTheme="majorBidi" w:cstheme="majorBidi"/>
+          <w:color w:val="000000" w:themeColor="text1"/>
+        </w:rPr>
+        <w:t>System requirements</w:t>
+      </w:r>
+      <w:r>
+        <w:rPr>
+          <w:rFonts w:asciiTheme="majorBidi" w:hAnsiTheme="majorBidi" w:cstheme="majorBidi"/>
+          <w:color w:val="000000" w:themeColor="text1"/>
+        </w:rPr>
+        <w:t>.</w:t>
+      </w:r>
+    </w:p>
+    <w:p>
+      <w:pPr>
+        <w:bidi w:val="0"/>
+        <w:spacing w:line="360" w:lineRule="auto"/>
+        <w:ind w:left="780"/>
+        <w:jc w:val="both"/>
+        <w:rPr>
+          <w:rFonts w:asciiTheme="majorBidi" w:hAnsiTheme="majorBidi" w:cstheme="majorBidi"/>
+          <w:color w:val="000000" w:themeColor="text1"/>
+        </w:rPr>
+      </w:pPr>
+      <w:r>
+        <w:rPr>
+          <w:rFonts w:asciiTheme="majorBidi" w:hAnsiTheme="majorBidi" w:cstheme="majorBidi"/>
+          <w:color w:val="000000" w:themeColor="text1"/>
+        </w:rPr>
+        <w:t xml:space="preserve">In this section of the </w:t>
+      </w:r>
+      <w:proofErr w:type="gramStart"/>
+      <w:r>
+        <w:rPr>
+          <w:rFonts w:asciiTheme="majorBidi" w:hAnsiTheme="majorBidi" w:cstheme="majorBidi"/>
+          <w:color w:val="000000" w:themeColor="text1"/>
+        </w:rPr>
+        <w:t>chapter</w:t>
+      </w:r>
+      <w:proofErr w:type="gramEnd"/>
+      <w:r>
+        <w:rPr>
+          <w:rFonts w:asciiTheme="majorBidi" w:hAnsiTheme="majorBidi" w:cstheme="majorBidi"/>
+          <w:color w:val="000000" w:themeColor="text1"/>
+        </w:rPr>
+        <w:t xml:space="preserve"> we will talk about what are the user requirements and what are the system requirements</w:t>
+      </w:r>
+      <w:r>
+        <w:rPr>
+          <w:rFonts w:asciiTheme="majorBidi" w:hAnsiTheme="majorBidi" w:cstheme="majorBidi"/>
+          <w:color w:val="000000" w:themeColor="text1"/>
+        </w:rPr>
+        <w:t>.</w:t>
+      </w:r>
+    </w:p>
+    <w:p>
+      <w:pPr>
+        <w:pStyle w:val="a3"/>
+        <w:bidi w:val="0"/>
+        <w:spacing w:line="360" w:lineRule="auto"/>
+        <w:ind w:left="1140"/>
+        <w:rPr>
+          <w:rFonts w:asciiTheme="majorBidi" w:hAnsiTheme="majorBidi" w:cstheme="majorBidi"/>
+          <w:color w:val="000000" w:themeColor="text1"/>
+        </w:rPr>
+      </w:pPr>
+    </w:p>
+    <w:p>
+      <w:pPr>
+        <w:pStyle w:val="a3"/>
+        <w:bidi w:val="0"/>
+        <w:spacing w:line="360" w:lineRule="auto"/>
+        <w:ind w:left="1140"/>
+        <w:rPr>
+          <w:rFonts w:asciiTheme="majorBidi" w:hAnsiTheme="majorBidi" w:cstheme="majorBidi"/>
+          <w:color w:val="000000" w:themeColor="text1"/>
+        </w:rPr>
+      </w:pPr>
+    </w:p>
+    <w:p>
+      <w:pPr>
+        <w:bidi w:val="0"/>
+        <w:spacing w:line="360" w:lineRule="auto"/>
+        <w:rPr>
+          <w:rFonts w:asciiTheme="majorBidi" w:hAnsiTheme="majorBidi" w:cstheme="majorBidi"/>
+          <w:color w:val="000000" w:themeColor="text1"/>
+          <w:sz w:val="28"/>
+          <w:szCs w:val="28"/>
+        </w:rPr>
+      </w:pPr>
+      <w:r>
+        <w:rPr>
+          <w:rFonts w:asciiTheme="majorBidi" w:hAnsiTheme="majorBidi" w:cstheme="majorBidi"/>
+          <w:color w:val="000000" w:themeColor="text1"/>
+          <w:sz w:val="28"/>
+          <w:szCs w:val="28"/>
+        </w:rPr>
+        <w:t>3.1.1 User requirements:(</w:t>
+      </w:r>
+      <w:r>
+        <w:rPr>
+          <w:rFonts w:asciiTheme="majorBidi" w:hAnsiTheme="majorBidi" w:cstheme="majorBidi" w:hint="cs"/>
+          <w:color w:val="000000" w:themeColor="text1"/>
+          <w:sz w:val="28"/>
+          <w:szCs w:val="28"/>
+          <w:rtl/>
+        </w:rPr>
+        <w:t>ابراهيم</w:t>
+      </w:r>
+      <w:r>
+        <w:rPr>
+          <w:rFonts w:asciiTheme="majorBidi" w:hAnsiTheme="majorBidi" w:cstheme="majorBidi"/>
+          <w:color w:val="000000" w:themeColor="text1"/>
+          <w:sz w:val="28"/>
+          <w:szCs w:val="28"/>
+        </w:rPr>
+        <w:t>)</w:t>
+      </w:r>
+    </w:p>
+    <w:p>
+      <w:pPr>
+        <w:bidi w:val="0"/>
+        <w:spacing w:line="360" w:lineRule="auto"/>
+        <w:ind w:left="720"/>
+        <w:jc w:val="both"/>
+        <w:rPr>
+          <w:rFonts w:asciiTheme="majorBidi" w:hAnsiTheme="majorBidi" w:cstheme="majorBidi"/>
+          <w:color w:val="000000" w:themeColor="text1"/>
+        </w:rPr>
+      </w:pPr>
+      <w:r>
+        <w:rPr>
+          <w:rFonts w:asciiTheme="majorBidi" w:hAnsiTheme="majorBidi" w:cstheme="majorBidi"/>
+          <w:color w:val="000000" w:themeColor="text1"/>
+        </w:rPr>
+        <w:t xml:space="preserve">User requirements are what the user </w:t>
+      </w:r>
+      <w:r>
+        <w:rPr>
+          <w:rFonts w:asciiTheme="majorBidi" w:hAnsiTheme="majorBidi" w:cstheme="majorBidi"/>
+          <w:color w:val="000000" w:themeColor="text1"/>
+        </w:rPr>
+        <w:t>shall</w:t>
+      </w:r>
+      <w:r>
+        <w:rPr>
+          <w:rFonts w:asciiTheme="majorBidi" w:hAnsiTheme="majorBidi" w:cstheme="majorBidi"/>
+          <w:color w:val="000000" w:themeColor="text1"/>
+        </w:rPr>
+        <w:t xml:space="preserve"> or should have to use the system as required, in this section we will review the points of the user requirements</w:t>
+      </w:r>
+      <w:r>
+        <w:rPr>
+          <w:rFonts w:asciiTheme="majorBidi" w:hAnsiTheme="majorBidi" w:cstheme="majorBidi" w:hint="cs"/>
+          <w:color w:val="000000" w:themeColor="text1"/>
+          <w:rtl/>
+        </w:rPr>
+        <w:t>:</w:t>
+      </w:r>
+    </w:p>
+    <w:p>
+      <w:pPr>
+        <w:pStyle w:val="a3"/>
+        <w:numPr>
+          <w:ilvl w:val="0"/>
+          <w:numId w:val="10"/>
+        </w:numPr>
+        <w:bidi w:val="0"/>
+        <w:spacing w:line="360" w:lineRule="auto"/>
+        <w:ind w:left="1080"/>
+        <w:rPr>
+          <w:rFonts w:asciiTheme="majorBidi" w:hAnsiTheme="majorBidi" w:cstheme="majorBidi"/>
+          <w:color w:val="000000" w:themeColor="text1"/>
+        </w:rPr>
+      </w:pPr>
+      <w:r>
+        <w:rPr>
+          <w:rFonts w:asciiTheme="majorBidi" w:hAnsiTheme="majorBidi" w:cstheme="majorBidi"/>
+          <w:color w:val="000000" w:themeColor="text1"/>
+        </w:rPr>
+        <w:t>The user shall have the microphone.</w:t>
+      </w:r>
+    </w:p>
+    <w:p>
+      <w:pPr>
+        <w:pStyle w:val="a3"/>
+        <w:numPr>
+          <w:ilvl w:val="0"/>
+          <w:numId w:val="10"/>
+        </w:numPr>
+        <w:bidi w:val="0"/>
+        <w:spacing w:line="360" w:lineRule="auto"/>
+        <w:ind w:left="1080"/>
+        <w:rPr>
+          <w:rFonts w:asciiTheme="majorBidi" w:hAnsiTheme="majorBidi" w:cstheme="majorBidi"/>
+          <w:color w:val="000000" w:themeColor="text1"/>
+        </w:rPr>
+      </w:pPr>
+      <w:r>
+        <w:rPr>
+          <w:rFonts w:asciiTheme="majorBidi" w:hAnsiTheme="majorBidi" w:cstheme="majorBidi"/>
+          <w:color w:val="000000" w:themeColor="text1"/>
+        </w:rPr>
+        <w:t xml:space="preserve">The user </w:t>
+      </w:r>
+      <w:r>
+        <w:rPr>
+          <w:rFonts w:asciiTheme="majorBidi" w:hAnsiTheme="majorBidi" w:cstheme="majorBidi"/>
+          <w:color w:val="000000" w:themeColor="text1"/>
+        </w:rPr>
+        <w:t>shall</w:t>
+      </w:r>
+      <w:r>
+        <w:rPr>
+          <w:rFonts w:asciiTheme="majorBidi" w:hAnsiTheme="majorBidi" w:cstheme="majorBidi"/>
+          <w:color w:val="000000" w:themeColor="text1"/>
+        </w:rPr>
+        <w:t xml:space="preserve"> be connected to the internet</w:t>
+      </w:r>
+      <w:r>
+        <w:rPr>
+          <w:rFonts w:asciiTheme="majorBidi" w:hAnsiTheme="majorBidi" w:cstheme="majorBidi"/>
+          <w:color w:val="000000" w:themeColor="text1"/>
+        </w:rPr>
+        <w:t>.</w:t>
+      </w:r>
+    </w:p>
+    <w:p>
+      <w:pPr>
+        <w:pStyle w:val="a3"/>
+        <w:numPr>
+          <w:ilvl w:val="0"/>
+          <w:numId w:val="10"/>
+        </w:numPr>
+        <w:bidi w:val="0"/>
+        <w:spacing w:line="360" w:lineRule="auto"/>
+        <w:ind w:left="1080"/>
+        <w:rPr>
+          <w:rFonts w:asciiTheme="majorBidi" w:hAnsiTheme="majorBidi" w:cstheme="majorBidi"/>
+          <w:color w:val="000000" w:themeColor="text1"/>
+        </w:rPr>
+      </w:pPr>
+      <w:r>
+        <w:rPr>
+          <w:rFonts w:asciiTheme="majorBidi" w:hAnsiTheme="majorBidi" w:cstheme="majorBidi"/>
+          <w:color w:val="000000" w:themeColor="text1"/>
+        </w:rPr>
+        <w:t xml:space="preserve">The user shall have </w:t>
+      </w:r>
+      <w:r>
+        <w:rPr>
+          <w:rFonts w:asciiTheme="majorBidi" w:hAnsiTheme="majorBidi" w:cstheme="majorBidi"/>
+          <w:color w:val="000000" w:themeColor="text1"/>
+        </w:rPr>
+        <w:t xml:space="preserve">small clip from the voice of his Quran </w:t>
+      </w:r>
+      <w:r>
+        <w:rPr>
+          <w:rFonts w:asciiTheme="majorBidi" w:hAnsiTheme="majorBidi" w:cstheme="majorBidi"/>
+          <w:color w:val="000000" w:themeColor="text1"/>
+        </w:rPr>
+        <w:t>reader.</w:t>
+      </w:r>
+    </w:p>
+    <w:p>
+      <w:pPr>
+        <w:pStyle w:val="a3"/>
+        <w:numPr>
+          <w:ilvl w:val="0"/>
+          <w:numId w:val="10"/>
+        </w:numPr>
+        <w:bidi w:val="0"/>
+        <w:spacing w:line="360" w:lineRule="auto"/>
+        <w:ind w:left="1080"/>
+        <w:rPr>
+          <w:rFonts w:asciiTheme="majorBidi" w:hAnsiTheme="majorBidi" w:cstheme="majorBidi"/>
+          <w:color w:val="000000" w:themeColor="text1"/>
+        </w:rPr>
+      </w:pPr>
+      <w:r>
+        <w:rPr>
+          <w:rFonts w:asciiTheme="majorBidi" w:hAnsiTheme="majorBidi" w:cstheme="majorBidi"/>
+          <w:color w:val="000000" w:themeColor="text1"/>
+        </w:rPr>
+        <w:t>The u</w:t>
+      </w:r>
+      <w:r>
+        <w:rPr>
+          <w:rFonts w:asciiTheme="majorBidi" w:hAnsiTheme="majorBidi" w:cstheme="majorBidi"/>
+          <w:color w:val="000000" w:themeColor="text1"/>
+        </w:rPr>
+        <w:t>ser must test specific Quran re</w:t>
+      </w:r>
+      <w:r>
+        <w:rPr>
+          <w:rFonts w:asciiTheme="majorBidi" w:hAnsiTheme="majorBidi" w:cstheme="majorBidi"/>
+          <w:color w:val="000000" w:themeColor="text1"/>
+        </w:rPr>
+        <w:t>ader</w:t>
+      </w:r>
+      <w:r>
+        <w:rPr>
+          <w:rFonts w:asciiTheme="majorBidi" w:hAnsiTheme="majorBidi" w:cstheme="majorBidi"/>
+          <w:color w:val="000000" w:themeColor="text1"/>
+        </w:rPr>
+        <w:t>s</w:t>
+      </w:r>
+      <w:r>
+        <w:rPr>
+          <w:rFonts w:asciiTheme="majorBidi" w:hAnsiTheme="majorBidi" w:cstheme="majorBidi"/>
+          <w:color w:val="000000" w:themeColor="text1"/>
+        </w:rPr>
+        <w:t>.</w:t>
+      </w:r>
+    </w:p>
+    <w:p>
+      <w:pPr>
+        <w:pStyle w:val="a3"/>
+        <w:numPr>
+          <w:ilvl w:val="0"/>
+          <w:numId w:val="10"/>
+        </w:numPr>
+        <w:bidi w:val="0"/>
+        <w:spacing w:line="360" w:lineRule="auto"/>
+        <w:ind w:left="1080"/>
+        <w:rPr>
+          <w:rFonts w:asciiTheme="majorBidi" w:hAnsiTheme="majorBidi" w:cstheme="majorBidi"/>
+          <w:color w:val="000000" w:themeColor="text1"/>
+        </w:rPr>
+      </w:pPr>
+      <w:r>
+        <w:rPr>
+          <w:rFonts w:asciiTheme="majorBidi" w:hAnsiTheme="majorBidi" w:cstheme="majorBidi"/>
+          <w:color w:val="000000" w:themeColor="text1"/>
+        </w:rPr>
+        <w:t>The user should test the system in a quiet place to capture the voice of the reader</w:t>
+      </w:r>
+      <w:r>
+        <w:rPr>
+          <w:rFonts w:asciiTheme="majorBidi" w:hAnsiTheme="majorBidi" w:cstheme="majorBidi"/>
+          <w:color w:val="000000" w:themeColor="text1"/>
+        </w:rPr>
+        <w:t>.</w:t>
+      </w:r>
+    </w:p>
+    <w:p>
+      <w:pPr>
+        <w:pStyle w:val="a3"/>
+        <w:bidi w:val="0"/>
+        <w:spacing w:line="360" w:lineRule="auto"/>
+        <w:ind w:left="1080"/>
+        <w:rPr>
+          <w:rFonts w:asciiTheme="majorBidi" w:hAnsiTheme="majorBidi" w:cstheme="majorBidi"/>
+          <w:color w:val="000000" w:themeColor="text1"/>
+        </w:rPr>
+      </w:pPr>
+    </w:p>
+    <w:p>
+      <w:pPr>
+        <w:bidi w:val="0"/>
+        <w:spacing w:line="360" w:lineRule="auto"/>
+        <w:rPr>
+          <w:rFonts w:asciiTheme="majorBidi" w:hAnsiTheme="majorBidi" w:cstheme="majorBidi"/>
+          <w:color w:val="000000" w:themeColor="text1"/>
+          <w:sz w:val="28"/>
+          <w:szCs w:val="28"/>
+        </w:rPr>
+      </w:pPr>
+      <w:r>
+        <w:rPr>
+          <w:rFonts w:asciiTheme="majorBidi" w:hAnsiTheme="majorBidi" w:cstheme="majorBidi"/>
+          <w:color w:val="000000" w:themeColor="text1"/>
+          <w:sz w:val="28"/>
+          <w:szCs w:val="28"/>
+        </w:rPr>
+        <w:t>3.1.2 System requirements</w:t>
+      </w:r>
+    </w:p>
+    <w:p>
+      <w:pPr>
+        <w:bidi w:val="0"/>
+        <w:spacing w:line="360" w:lineRule="auto"/>
+        <w:rPr>
+          <w:rFonts w:asciiTheme="majorBidi" w:hAnsiTheme="majorBidi" w:cstheme="majorBidi"/>
+          <w:color w:val="000000" w:themeColor="text1"/>
+          <w:sz w:val="28"/>
+          <w:szCs w:val="28"/>
+        </w:rPr>
+      </w:pPr>
+    </w:p>
+    <w:p>
+      <w:pPr>
+        <w:bidi w:val="0"/>
+        <w:spacing w:line="360" w:lineRule="auto"/>
+        <w:rPr>
+          <w:rFonts w:asciiTheme="majorBidi" w:hAnsiTheme="majorBidi" w:cstheme="majorBidi"/>
+          <w:color w:val="000000" w:themeColor="text1"/>
+          <w:sz w:val="28"/>
+          <w:szCs w:val="28"/>
+        </w:rPr>
+      </w:pPr>
+      <w:r>
+        <w:rPr>
+          <w:rFonts w:asciiTheme="majorBidi" w:hAnsiTheme="majorBidi" w:cstheme="majorBidi"/>
+          <w:color w:val="000000" w:themeColor="text1"/>
+          <w:sz w:val="28"/>
+          <w:szCs w:val="28"/>
+        </w:rPr>
+        <w:t>3.2 non - Functional requirements</w:t>
+      </w:r>
+    </w:p>
+    <w:p>
+      <w:pPr>
+        <w:bidi w:val="0"/>
+        <w:spacing w:line="360" w:lineRule="auto"/>
+        <w:rPr>
+          <w:rFonts w:asciiTheme="majorBidi" w:hAnsiTheme="majorBidi" w:cstheme="majorBidi"/>
+          <w:color w:val="000000" w:themeColor="text1"/>
+          <w:sz w:val="28"/>
+          <w:szCs w:val="28"/>
+        </w:rPr>
+      </w:pPr>
+      <w:r>
+        <w:rPr>
+          <w:rFonts w:asciiTheme="majorBidi" w:hAnsiTheme="majorBidi" w:cstheme="majorBidi"/>
+          <w:color w:val="000000" w:themeColor="text1"/>
+          <w:sz w:val="28"/>
+          <w:szCs w:val="28"/>
+        </w:rPr>
+        <w:t>3.2.1 Quality</w:t>
+      </w:r>
+    </w:p>
+    <w:p>
+      <w:pPr>
+        <w:bidi w:val="0"/>
+        <w:spacing w:line="360" w:lineRule="auto"/>
+        <w:rPr>
+          <w:rFonts w:asciiTheme="majorBidi" w:hAnsiTheme="majorBidi" w:cstheme="majorBidi"/>
+          <w:sz w:val="28"/>
+          <w:szCs w:val="28"/>
+        </w:rPr>
+      </w:pPr>
+      <w:r>
+        <w:rPr>
+          <w:rFonts w:asciiTheme="majorBidi" w:hAnsiTheme="majorBidi" w:cstheme="majorBidi"/>
+          <w:color w:val="000000" w:themeColor="text1"/>
+          <w:sz w:val="28"/>
+          <w:szCs w:val="28"/>
+        </w:rPr>
+        <w:t>3.2.2 response time</w:t>
+      </w:r>
+    </w:p>
+    <w:p>
+      <w:pPr>
+        <w:bidi w:val="0"/>
+        <w:spacing w:line="360" w:lineRule="auto"/>
+      </w:pPr>
     </w:p>
     <w:sectPr>
       <w:pgSz w:w="11906" w:h="16838"/>
@@ -1339,6 +2378,95 @@
     </w:lvl>
   </w:abstractNum>
   <w:abstractNum w:abstractNumId="6" w15:restartNumberingAfterBreak="0">
+    <w:nsid w:val="5CF7482C"/>
+    <w:multiLevelType w:val="hybridMultilevel"/>
+    <w:tmpl w:val="BB380DE8"/>
+    <w:lvl w:ilvl="0" w:tplc="6BB09E7E">
+      <w:start w:val="1"/>
+      <w:numFmt w:val="decimal"/>
+      <w:lvlText w:val="%1-"/>
+      <w:lvlJc w:val="left"/>
+      <w:pPr>
+        <w:ind w:left="1140" w:hanging="360"/>
+      </w:pPr>
+      <w:rPr>
+        <w:rFonts w:hint="default"/>
+      </w:rPr>
+    </w:lvl>
+    <w:lvl w:ilvl="1" w:tplc="04090019" w:tentative="1">
+      <w:start w:val="1"/>
+      <w:numFmt w:val="lowerLetter"/>
+      <w:lvlText w:val="%2."/>
+      <w:lvlJc w:val="left"/>
+      <w:pPr>
+        <w:ind w:left="1860" w:hanging="360"/>
+      </w:pPr>
+    </w:lvl>
+    <w:lvl w:ilvl="2" w:tplc="0409001B" w:tentative="1">
+      <w:start w:val="1"/>
+      <w:numFmt w:val="lowerRoman"/>
+      <w:lvlText w:val="%3."/>
+      <w:lvlJc w:val="right"/>
+      <w:pPr>
+        <w:ind w:left="2580" w:hanging="180"/>
+      </w:pPr>
+    </w:lvl>
+    <w:lvl w:ilvl="3" w:tplc="0409000F" w:tentative="1">
+      <w:start w:val="1"/>
+      <w:numFmt w:val="decimal"/>
+      <w:lvlText w:val="%4."/>
+      <w:lvlJc w:val="left"/>
+      <w:pPr>
+        <w:ind w:left="3300" w:hanging="360"/>
+      </w:pPr>
+    </w:lvl>
+    <w:lvl w:ilvl="4" w:tplc="04090019" w:tentative="1">
+      <w:start w:val="1"/>
+      <w:numFmt w:val="lowerLetter"/>
+      <w:lvlText w:val="%5."/>
+      <w:lvlJc w:val="left"/>
+      <w:pPr>
+        <w:ind w:left="4020" w:hanging="360"/>
+      </w:pPr>
+    </w:lvl>
+    <w:lvl w:ilvl="5" w:tplc="0409001B" w:tentative="1">
+      <w:start w:val="1"/>
+      <w:numFmt w:val="lowerRoman"/>
+      <w:lvlText w:val="%6."/>
+      <w:lvlJc w:val="right"/>
+      <w:pPr>
+        <w:ind w:left="4740" w:hanging="180"/>
+      </w:pPr>
+    </w:lvl>
+    <w:lvl w:ilvl="6" w:tplc="0409000F" w:tentative="1">
+      <w:start w:val="1"/>
+      <w:numFmt w:val="decimal"/>
+      <w:lvlText w:val="%7."/>
+      <w:lvlJc w:val="left"/>
+      <w:pPr>
+        <w:ind w:left="5460" w:hanging="360"/>
+      </w:pPr>
+    </w:lvl>
+    <w:lvl w:ilvl="7" w:tplc="04090019" w:tentative="1">
+      <w:start w:val="1"/>
+      <w:numFmt w:val="lowerLetter"/>
+      <w:lvlText w:val="%8."/>
+      <w:lvlJc w:val="left"/>
+      <w:pPr>
+        <w:ind w:left="6180" w:hanging="360"/>
+      </w:pPr>
+    </w:lvl>
+    <w:lvl w:ilvl="8" w:tplc="0409001B" w:tentative="1">
+      <w:start w:val="1"/>
+      <w:numFmt w:val="lowerRoman"/>
+      <w:lvlText w:val="%9."/>
+      <w:lvlJc w:val="right"/>
+      <w:pPr>
+        <w:ind w:left="6900" w:hanging="180"/>
+      </w:pPr>
+    </w:lvl>
+  </w:abstractNum>
+  <w:abstractNum w:abstractNumId="7" w15:restartNumberingAfterBreak="0">
     <w:nsid w:val="66A51E02"/>
     <w:multiLevelType w:val="hybridMultilevel"/>
     <w:tmpl w:val="B39879B4"/>
@@ -1429,7 +2557,96 @@
       </w:pPr>
     </w:lvl>
   </w:abstractNum>
-  <w:abstractNum w:abstractNumId="7" w15:restartNumberingAfterBreak="0">
+  <w:abstractNum w:abstractNumId="8" w15:restartNumberingAfterBreak="0">
+    <w:nsid w:val="6B69757A"/>
+    <w:multiLevelType w:val="hybridMultilevel"/>
+    <w:tmpl w:val="4BA43270"/>
+    <w:lvl w:ilvl="0" w:tplc="6BB09E7E">
+      <w:start w:val="1"/>
+      <w:numFmt w:val="decimal"/>
+      <w:lvlText w:val="%1-"/>
+      <w:lvlJc w:val="left"/>
+      <w:pPr>
+        <w:ind w:left="1440" w:hanging="360"/>
+      </w:pPr>
+      <w:rPr>
+        <w:rFonts w:hint="default"/>
+      </w:rPr>
+    </w:lvl>
+    <w:lvl w:ilvl="1" w:tplc="04090019" w:tentative="1">
+      <w:start w:val="1"/>
+      <w:numFmt w:val="lowerLetter"/>
+      <w:lvlText w:val="%2."/>
+      <w:lvlJc w:val="left"/>
+      <w:pPr>
+        <w:ind w:left="2160" w:hanging="360"/>
+      </w:pPr>
+    </w:lvl>
+    <w:lvl w:ilvl="2" w:tplc="0409001B" w:tentative="1">
+      <w:start w:val="1"/>
+      <w:numFmt w:val="lowerRoman"/>
+      <w:lvlText w:val="%3."/>
+      <w:lvlJc w:val="right"/>
+      <w:pPr>
+        <w:ind w:left="2880" w:hanging="180"/>
+      </w:pPr>
+    </w:lvl>
+    <w:lvl w:ilvl="3" w:tplc="0409000F" w:tentative="1">
+      <w:start w:val="1"/>
+      <w:numFmt w:val="decimal"/>
+      <w:lvlText w:val="%4."/>
+      <w:lvlJc w:val="left"/>
+      <w:pPr>
+        <w:ind w:left="3600" w:hanging="360"/>
+      </w:pPr>
+    </w:lvl>
+    <w:lvl w:ilvl="4" w:tplc="04090019" w:tentative="1">
+      <w:start w:val="1"/>
+      <w:numFmt w:val="lowerLetter"/>
+      <w:lvlText w:val="%5."/>
+      <w:lvlJc w:val="left"/>
+      <w:pPr>
+        <w:ind w:left="4320" w:hanging="360"/>
+      </w:pPr>
+    </w:lvl>
+    <w:lvl w:ilvl="5" w:tplc="0409001B" w:tentative="1">
+      <w:start w:val="1"/>
+      <w:numFmt w:val="lowerRoman"/>
+      <w:lvlText w:val="%6."/>
+      <w:lvlJc w:val="right"/>
+      <w:pPr>
+        <w:ind w:left="5040" w:hanging="180"/>
+      </w:pPr>
+    </w:lvl>
+    <w:lvl w:ilvl="6" w:tplc="0409000F" w:tentative="1">
+      <w:start w:val="1"/>
+      <w:numFmt w:val="decimal"/>
+      <w:lvlText w:val="%7."/>
+      <w:lvlJc w:val="left"/>
+      <w:pPr>
+        <w:ind w:left="5760" w:hanging="360"/>
+      </w:pPr>
+    </w:lvl>
+    <w:lvl w:ilvl="7" w:tplc="04090019" w:tentative="1">
+      <w:start w:val="1"/>
+      <w:numFmt w:val="lowerLetter"/>
+      <w:lvlText w:val="%8."/>
+      <w:lvlJc w:val="left"/>
+      <w:pPr>
+        <w:ind w:left="6480" w:hanging="360"/>
+      </w:pPr>
+    </w:lvl>
+    <w:lvl w:ilvl="8" w:tplc="0409001B" w:tentative="1">
+      <w:start w:val="1"/>
+      <w:numFmt w:val="lowerRoman"/>
+      <w:lvlText w:val="%9."/>
+      <w:lvlJc w:val="right"/>
+      <w:pPr>
+        <w:ind w:left="7200" w:hanging="180"/>
+      </w:pPr>
+    </w:lvl>
+  </w:abstractNum>
+  <w:abstractNum w:abstractNumId="9" w15:restartNumberingAfterBreak="0">
     <w:nsid w:val="7C7437CF"/>
     <w:multiLevelType w:val="hybridMultilevel"/>
     <w:tmpl w:val="914463D4"/>
@@ -1543,7 +2760,7 @@
     </w:lvl>
   </w:abstractNum>
   <w:num w:numId="1">
-    <w:abstractNumId w:val="7"/>
+    <w:abstractNumId w:val="9"/>
   </w:num>
   <w:num w:numId="2">
     <w:abstractNumId w:val="0"/>
@@ -1561,10 +2778,16 @@
     <w:abstractNumId w:val="4"/>
   </w:num>
   <w:num w:numId="7">
-    <w:abstractNumId w:val="6"/>
+    <w:abstractNumId w:val="7"/>
   </w:num>
   <w:num w:numId="8">
     <w:abstractNumId w:val="3"/>
+  </w:num>
+  <w:num w:numId="9">
+    <w:abstractNumId w:val="6"/>
+  </w:num>
+  <w:num w:numId="10">
+    <w:abstractNumId w:val="8"/>
   </w:num>
 </w:numbering>
 </file>
